--- a/K.MADESH NEW RESUME.docx
+++ b/K.MADESH NEW RESUME.docx
@@ -1,6 +1,6 @@
 
 <file path=word/document.xml><?xml version="1.0" encoding="utf-8"?>
-<w:document xmlns:ve="http://schemas.openxmlformats.org/markup-compatibility/2006" xmlns:o="urn:schemas-microsoft-com:office:office" xmlns:r="http://schemas.openxmlformats.org/officeDocument/2006/relationships" xmlns:m="http://schemas.openxmlformats.org/officeDocument/2006/math" xmlns:v="urn:schemas-microsoft-com:vml" xmlns:wp="http://schemas.openxmlformats.org/drawingml/2006/wordprocessingDrawing" xmlns:w10="urn:schemas-microsoft-com:office:word" xmlns:w="http://schemas.openxmlformats.org/wordprocessingml/2006/main" xmlns:wne="http://schemas.microsoft.com/office/word/2006/wordml">
+<w:document xmlns:wpc="http://schemas.microsoft.com/office/word/2010/wordprocessingCanvas" xmlns:cx="http://schemas.microsoft.com/office/drawing/2014/chartex" xmlns:cx1="http://schemas.microsoft.com/office/drawing/2015/9/8/chartex" xmlns:cx2="http://schemas.microsoft.com/office/drawing/2015/10/21/chartex" xmlns:cx3="http://schemas.microsoft.com/office/drawing/2016/5/9/chartex" xmlns:cx4="http://schemas.microsoft.com/office/drawing/2016/5/10/chartex" xmlns:cx5="http://schemas.microsoft.com/office/drawing/2016/5/11/chartex" xmlns:cx6="http://schemas.microsoft.com/office/drawing/2016/5/12/chartex" xmlns:cx7="http://schemas.microsoft.com/office/drawing/2016/5/13/chartex" xmlns:cx8="http://schemas.microsoft.com/office/drawing/2016/5/14/chartex" xmlns:mc="http://schemas.openxmlformats.org/markup-compatibility/2006" xmlns:aink="http://schemas.microsoft.com/office/drawing/2016/ink" xmlns:am3d="http://schemas.microsoft.com/office/drawing/2017/model3d" xmlns:o="urn:schemas-microsoft-com:office:office" xmlns:r="http://schemas.openxmlformats.org/officeDocument/2006/relationships" xmlns:m="http://schemas.openxmlformats.org/officeDocument/2006/math" xmlns:v="urn:schemas-microsoft-com:vml" xmlns:wp14="http://schemas.microsoft.com/office/word/2010/wordprocessingDrawing" xmlns:wp="http://schemas.openxmlformats.org/drawingml/2006/wordprocessingDrawing" xmlns:w10="urn:schemas-microsoft-com:office:word" xmlns:w="http://schemas.openxmlformats.org/wordprocessingml/2006/main" xmlns:w14="http://schemas.microsoft.com/office/word/2010/wordml" xmlns:w15="http://schemas.microsoft.com/office/word/2012/wordml" xmlns:w16cex="http://schemas.microsoft.com/office/word/2018/wordml/cex" xmlns:w16cid="http://schemas.microsoft.com/office/word/2016/wordml/cid" xmlns:w16="http://schemas.microsoft.com/office/word/2018/wordml" xmlns:w16se="http://schemas.microsoft.com/office/word/2015/wordml/symex" xmlns:wpg="http://schemas.microsoft.com/office/word/2010/wordprocessingGroup" xmlns:wpi="http://schemas.microsoft.com/office/word/2010/wordprocessingInk" xmlns:wne="http://schemas.microsoft.com/office/word/2006/wordml" xmlns:wps="http://schemas.microsoft.com/office/word/2010/wordprocessingShape" mc:Ignorable="w14 w15 w16se w16cid w16 w16cex wp14">
   <w:body>
     <w:p>
       <w:pPr>
@@ -20,35 +20,60 @@
           <w:sz w:val="28"/>
           <w:szCs w:val="28"/>
         </w:rPr>
-        <w:t xml:space="preserve">                                                     konatHala madesh</w:t>
-      </w:r>
-    </w:p>
-    <w:p>
-      <w:pPr>
-        <w:pStyle w:val="BodyText"/>
-        <w:spacing w:before="9"/>
-        <w:ind w:left="0" w:firstLine="0"/>
-        <w:rPr>
+        <w:t xml:space="preserve">  konatHala madesh</w:t>
+      </w:r>
+    </w:p>
+    <w:p>
+      <w:pPr>
+        <w:rPr>
+          <w:rFonts w:asciiTheme="minorHAnsi" w:hAnsiTheme="minorHAnsi"/>
+          <w:bCs/>
+          <w:caps/>
+          <w:sz w:val="28"/>
+          <w:szCs w:val="28"/>
+        </w:rPr>
+      </w:pPr>
+      <w:r>
+        <w:rPr>
+          <w:rFonts w:asciiTheme="minorHAnsi" w:hAnsiTheme="minorHAnsi"/>
           <w:b/>
-          <w:sz w:val="19"/>
-        </w:rPr>
-      </w:pPr>
+          <w:caps/>
+          <w:sz w:val="28"/>
+          <w:szCs w:val="28"/>
+        </w:rPr>
+        <w:t xml:space="preserve">  Email:</w:t>
+      </w:r>
+      <w:hyperlink r:id="rId5" w:history="1">
+        <w:r>
+          <w:rPr>
+            <w:rStyle w:val="Hyperlink"/>
+            <w:rFonts w:asciiTheme="minorHAnsi" w:hAnsiTheme="minorHAnsi"/>
+            <w:b/>
+            <w:caps/>
+            <w:sz w:val="28"/>
+            <w:szCs w:val="28"/>
+          </w:rPr>
+          <w:t>madesh.konathala@gmail.com</w:t>
+        </w:r>
+      </w:hyperlink>
     </w:p>
     <w:p>
       <w:pPr>
         <w:tabs>
           <w:tab w:val="left" w:pos="6186"/>
         </w:tabs>
-        <w:ind w:left="140"/>
-      </w:pPr>
-      <w:r>
-        <w:pict>
-          <v:rect id="_x0000_s1026" style="position:absolute;left:0;text-align:left;margin-left:70.6pt;margin-top:16.45pt;width:470.95pt;height:.7pt;z-index:-251658752;mso-wrap-distance-left:0;mso-wrap-distance-right:0;mso-position-horizontal-relative:page" fillcolor="black" stroked="f">
+      </w:pPr>
+      <w:r>
+        <w:pict w14:anchorId="53C6E10B">
+          <v:rect id="_x0000_s1026" style="position:absolute;margin-left:70.6pt;margin-top:16.45pt;width:470.95pt;height:.7pt;z-index:-251658752;mso-wrap-distance-left:0;mso-wrap-distance-right:0;mso-position-horizontal-relative:page" fillcolor="black" stroked="f">
             <w10:wrap type="topAndBottom" anchorx="page"/>
           </v:rect>
         </w:pict>
       </w:r>
       <w:r>
+        <w:t xml:space="preserve">  </w:t>
+      </w:r>
+      <w:r>
         <w:t>Mobile</w:t>
       </w:r>
       <w:r>
@@ -76,43 +101,14 @@
         <w:rPr>
           <w:b/>
         </w:rPr>
-        <w:t xml:space="preserve">7386129992                                                       </w:t>
-      </w:r>
-      <w:hyperlink r:id="rId5">
-        <w:r>
-          <w:t>E</w:t>
-        </w:r>
-        <w:r>
-          <w:t>mail:</w:t>
-        </w:r>
-        <w:r>
-          <w:rPr>
-            <w:rFonts w:asciiTheme="minorHAnsi" w:hAnsiTheme="minorHAnsi"/>
-            <w:b/>
-          </w:rPr>
-          <w:t xml:space="preserve"> </w:t>
-        </w:r>
-        <w:r>
-          <w:rPr>
-            <w:rFonts w:asciiTheme="minorHAnsi" w:hAnsiTheme="minorHAnsi"/>
-            <w:b/>
-          </w:rPr>
-          <w:t>madesh.konathala</w:t>
-        </w:r>
-        <w:r>
-          <w:rPr>
-            <w:b/>
-          </w:rPr>
-          <w:t>@gmail.com</w:t>
-        </w:r>
-        <w:r>
-          <w:rPr>
-            <w:rFonts w:asciiTheme="minorHAnsi" w:hAnsiTheme="minorHAnsi"/>
-            <w:b/>
-          </w:rPr>
-          <w:tab/>
-        </w:r>
-      </w:hyperlink>
+        <w:t xml:space="preserve">91 </w:t>
+      </w:r>
+      <w:r>
+        <w:rPr>
+          <w:b/>
+        </w:rPr>
+        <w:t xml:space="preserve">7386129992  </w:t>
+      </w:r>
     </w:p>
     <w:p>
       <w:pPr>
@@ -204,21 +200,7 @@
         <w:rPr>
           <w:b w:val="0"/>
         </w:rPr>
-        <w:t xml:space="preserve">) </w:t>
-      </w:r>
-      <w:proofErr w:type="gramStart"/>
-      <w:r>
-        <w:rPr>
-          <w:b w:val="0"/>
-        </w:rPr>
-        <w:t>( Jan</w:t>
-      </w:r>
-      <w:proofErr w:type="gramEnd"/>
-      <w:r>
-        <w:rPr>
-          <w:b w:val="0"/>
-        </w:rPr>
-        <w:t xml:space="preserve"> 2020 – Till date)</w:t>
+        <w:t>) ( Jan 2020 – Till date)</w:t>
       </w:r>
     </w:p>
     <w:p/>
@@ -307,11 +289,8 @@
     <w:p>
       <w:pPr>
         <w:pStyle w:val="Heading1"/>
-        <w:numPr>
-          <w:ilvl w:val="0"/>
-          <w:numId w:val="3"/>
-        </w:numPr>
         <w:spacing w:before="0"/>
+        <w:ind w:left="500"/>
         <w:rPr>
           <w:b w:val="0"/>
         </w:rPr>
@@ -320,10 +299,6 @@
     <w:p>
       <w:pPr>
         <w:pStyle w:val="Heading1"/>
-        <w:numPr>
-          <w:ilvl w:val="0"/>
-          <w:numId w:val="3"/>
-        </w:numPr>
         <w:spacing w:before="0"/>
         <w:rPr>
           <w:b w:val="0"/>
@@ -336,11 +311,7 @@
     <w:p>
       <w:pPr>
         <w:pStyle w:val="BodyText3"/>
-        <w:numPr>
-          <w:ilvl w:val="0"/>
-          <w:numId w:val="3"/>
-        </w:numPr>
-        <w:ind w:right="-144"/>
+        <w:ind w:left="860" w:right="-144"/>
         <w:jc w:val="both"/>
         <w:rPr>
           <w:rFonts w:asciiTheme="minorHAnsi" w:hAnsiTheme="minorHAnsi"/>
@@ -355,7 +326,7 @@
         <w:tblpPr w:leftFromText="180" w:rightFromText="180" w:vertAnchor="text" w:horzAnchor="margin" w:tblpY="144"/>
         <w:tblW w:w="10217" w:type="dxa"/>
         <w:tblLayout w:type="fixed"/>
-        <w:tblLook w:val="01E0"/>
+        <w:tblLook w:val="01E0" w:firstRow="1" w:lastRow="1" w:firstColumn="1" w:lastColumn="1" w:noHBand="0" w:noVBand="0"/>
       </w:tblPr>
       <w:tblGrid>
         <w:gridCol w:w="2642"/>
@@ -763,44 +734,14 @@
               <w:rPr>
                 <w:rFonts w:asciiTheme="minorHAnsi" w:hAnsiTheme="minorHAnsi"/>
               </w:rPr>
-              <w:t xml:space="preserve">Sri </w:t>
-            </w:r>
-            <w:proofErr w:type="spellStart"/>
-            <w:r>
-              <w:rPr>
-                <w:rFonts w:asciiTheme="minorHAnsi" w:hAnsiTheme="minorHAnsi"/>
-              </w:rPr>
-              <w:t>Chaitanya</w:t>
-            </w:r>
-            <w:proofErr w:type="spellEnd"/>
-            <w:r>
-              <w:rPr>
-                <w:rFonts w:asciiTheme="minorHAnsi" w:hAnsiTheme="minorHAnsi"/>
-              </w:rPr>
-              <w:t xml:space="preserve">  </w:t>
-            </w:r>
-            <w:proofErr w:type="spellStart"/>
-            <w:r>
-              <w:rPr>
-                <w:rFonts w:asciiTheme="minorHAnsi" w:hAnsiTheme="minorHAnsi"/>
-              </w:rPr>
-              <w:t>Jr</w:t>
-            </w:r>
-            <w:proofErr w:type="spellEnd"/>
-            <w:r>
-              <w:rPr>
-                <w:rFonts w:asciiTheme="minorHAnsi" w:hAnsiTheme="minorHAnsi"/>
-              </w:rPr>
-              <w:t xml:space="preserve"> </w:t>
-            </w:r>
-            <w:proofErr w:type="spellStart"/>
-            <w:r>
-              <w:rPr>
-                <w:rFonts w:asciiTheme="minorHAnsi" w:hAnsiTheme="minorHAnsi"/>
-              </w:rPr>
-              <w:t>Kalasala</w:t>
-            </w:r>
-            <w:proofErr w:type="spellEnd"/>
+              <w:t xml:space="preserve">Sri Chaitanya  Jr </w:t>
+            </w:r>
+            <w:r>
+              <w:rPr>
+                <w:rFonts w:asciiTheme="minorHAnsi" w:hAnsiTheme="minorHAnsi"/>
+              </w:rPr>
+              <w:t>college</w:t>
+            </w:r>
           </w:p>
         </w:tc>
         <w:tc>
@@ -900,7 +841,6 @@
                 <w:rFonts w:asciiTheme="minorHAnsi" w:hAnsiTheme="minorHAnsi"/>
               </w:rPr>
             </w:pPr>
-            <w:proofErr w:type="spellStart"/>
             <w:r>
               <w:rPr>
                 <w:rFonts w:asciiTheme="minorHAnsi" w:hAnsiTheme="minorHAnsi"/>
@@ -908,7 +848,6 @@
               </w:rPr>
               <w:t>B.Tech</w:t>
             </w:r>
-            <w:proofErr w:type="spellEnd"/>
           </w:p>
           <w:p>
             <w:pPr>
@@ -1099,27 +1038,13 @@
               <w:rPr>
                 <w:rFonts w:asciiTheme="minorHAnsi" w:hAnsiTheme="minorHAnsi"/>
               </w:rPr>
-              <w:t>65%</w:t>
-            </w:r>
-            <w:r>
-              <w:rPr>
-                <w:rFonts w:asciiTheme="minorHAnsi" w:hAnsiTheme="minorHAnsi"/>
-              </w:rPr>
-              <w:br/>
-            </w:r>
-            <w:proofErr w:type="spellStart"/>
-            <w:r>
-              <w:rPr>
-                <w:rFonts w:asciiTheme="minorHAnsi" w:hAnsiTheme="minorHAnsi"/>
-              </w:rPr>
-              <w:t>upto</w:t>
-            </w:r>
-            <w:proofErr w:type="spellEnd"/>
-            <w:r>
-              <w:rPr>
-                <w:rFonts w:asciiTheme="minorHAnsi" w:hAnsiTheme="minorHAnsi"/>
-              </w:rPr>
-              <w:t xml:space="preserve"> date</w:t>
+              <w:t>6</w:t>
+            </w:r>
+            <w:r>
+              <w:rPr>
+                <w:rFonts w:asciiTheme="minorHAnsi" w:hAnsiTheme="minorHAnsi"/>
+              </w:rPr>
+              <w:t>.4(CGPA)</w:t>
             </w:r>
           </w:p>
         </w:tc>
@@ -1186,16 +1111,10 @@
         <w:ind w:hanging="361"/>
       </w:pPr>
       <w:r>
-        <w:t>Skills: MS-WORD,</w:t>
-      </w:r>
-      <w:r>
-        <w:rPr>
-          <w:spacing w:val="-4"/>
-        </w:rPr>
-        <w:t xml:space="preserve"> </w:t>
-      </w:r>
-      <w:r>
-        <w:t>MS-EXCEL</w:t>
+        <w:t xml:space="preserve">Skills: </w:t>
+      </w:r>
+      <w:r>
+        <w:t>Oracle SQL, HTML, CSS</w:t>
       </w:r>
     </w:p>
     <w:p>
@@ -1228,8 +1147,16 @@
     <w:p>
       <w:pPr>
         <w:pStyle w:val="ListParagraph"/>
-        <w:spacing w:beforeLines="20" w:after="20"/>
+        <w:widowControl/>
+        <w:numPr>
+          <w:ilvl w:val="0"/>
+          <w:numId w:val="1"/>
+        </w:numPr>
+        <w:autoSpaceDE/>
+        <w:autoSpaceDN/>
+        <w:spacing w:beforeLines="20" w:before="48" w:after="20" w:line="276" w:lineRule="auto"/>
         <w:ind w:right="180"/>
+        <w:contextualSpacing/>
         <w:jc w:val="both"/>
         <w:rPr>
           <w:rFonts w:asciiTheme="minorHAnsi" w:hAnsiTheme="minorHAnsi"/>
@@ -1238,6 +1165,15 @@
           <w:szCs w:val="24"/>
         </w:rPr>
       </w:pPr>
+      <w:r>
+        <w:rPr>
+          <w:rFonts w:asciiTheme="minorHAnsi" w:hAnsiTheme="minorHAnsi"/>
+          <w:bCs/>
+          <w:sz w:val="24"/>
+          <w:szCs w:val="24"/>
+        </w:rPr>
+        <w:t>M.S office</w:t>
+      </w:r>
     </w:p>
     <w:p>
       <w:pPr>
@@ -1245,11 +1181,11 @@
         <w:widowControl/>
         <w:numPr>
           <w:ilvl w:val="0"/>
-          <w:numId w:val="5"/>
+          <w:numId w:val="1"/>
         </w:numPr>
         <w:autoSpaceDE/>
         <w:autoSpaceDN/>
-        <w:spacing w:beforeLines="20" w:after="20" w:line="276" w:lineRule="auto"/>
+        <w:spacing w:beforeLines="20" w:before="48" w:after="20" w:line="276" w:lineRule="auto"/>
         <w:ind w:right="180"/>
         <w:contextualSpacing/>
         <w:jc w:val="both"/>
@@ -1267,7 +1203,52 @@
           <w:sz w:val="24"/>
           <w:szCs w:val="24"/>
         </w:rPr>
-        <w:t>Cad, Cam</w:t>
+        <w:t>Tools</w:t>
+      </w:r>
+      <w:r>
+        <w:rPr>
+          <w:rFonts w:asciiTheme="minorHAnsi" w:hAnsiTheme="minorHAnsi"/>
+          <w:bCs/>
+          <w:sz w:val="24"/>
+          <w:szCs w:val="24"/>
+        </w:rPr>
+        <w:t xml:space="preserve"> </w:t>
+      </w:r>
+      <w:r>
+        <w:rPr>
+          <w:rFonts w:asciiTheme="minorHAnsi" w:hAnsiTheme="minorHAnsi"/>
+          <w:bCs/>
+          <w:sz w:val="24"/>
+          <w:szCs w:val="24"/>
+        </w:rPr>
+        <w:t>-</w:t>
+      </w:r>
+      <w:r>
+        <w:rPr>
+          <w:rFonts w:asciiTheme="minorHAnsi" w:hAnsiTheme="minorHAnsi"/>
+          <w:bCs/>
+          <w:sz w:val="24"/>
+          <w:szCs w:val="24"/>
+        </w:rPr>
+        <w:t xml:space="preserve"> </w:t>
+      </w:r>
+      <w:r>
+        <w:rPr>
+          <w:rFonts w:asciiTheme="minorHAnsi" w:hAnsiTheme="minorHAnsi"/>
+          <w:bCs/>
+          <w:sz w:val="24"/>
+          <w:szCs w:val="24"/>
+        </w:rPr>
+        <w:t>MS-word,</w:t>
+      </w:r>
+      <w:r>
+        <w:rPr>
+          <w:rFonts w:asciiTheme="minorHAnsi" w:hAnsiTheme="minorHAnsi"/>
+          <w:bCs/>
+          <w:sz w:val="24"/>
+          <w:szCs w:val="24"/>
+        </w:rPr>
+        <w:t xml:space="preserve"> Eclipse, Visual Studio, MY SQL</w:t>
       </w:r>
     </w:p>
     <w:p>
@@ -1276,11 +1257,11 @@
         <w:widowControl/>
         <w:numPr>
           <w:ilvl w:val="0"/>
-          <w:numId w:val="5"/>
+          <w:numId w:val="1"/>
         </w:numPr>
         <w:autoSpaceDE/>
         <w:autoSpaceDN/>
-        <w:spacing w:beforeLines="20" w:after="20" w:line="276" w:lineRule="auto"/>
+        <w:spacing w:beforeLines="20" w:before="48" w:after="20" w:line="276" w:lineRule="auto"/>
         <w:ind w:right="180"/>
         <w:contextualSpacing/>
         <w:jc w:val="both"/>
@@ -1291,7 +1272,6 @@
           <w:szCs w:val="24"/>
         </w:rPr>
       </w:pPr>
-      <w:proofErr w:type="spellStart"/>
       <w:r>
         <w:rPr>
           <w:rFonts w:asciiTheme="minorHAnsi" w:hAnsiTheme="minorHAnsi"/>
@@ -1299,92 +1279,147 @@
           <w:sz w:val="24"/>
           <w:szCs w:val="24"/>
         </w:rPr>
+        <w:t xml:space="preserve">Basic computer knowledge </w:t>
+      </w:r>
+    </w:p>
+    <w:p>
+      <w:pPr>
+        <w:spacing w:beforeLines="20" w:before="48" w:after="20"/>
+        <w:ind w:right="180"/>
+        <w:jc w:val="both"/>
+        <w:rPr>
+          <w:rFonts w:asciiTheme="minorHAnsi" w:hAnsiTheme="minorHAnsi"/>
+          <w:b/>
+          <w:sz w:val="28"/>
+          <w:szCs w:val="28"/>
+        </w:rPr>
+      </w:pPr>
+      <w:r>
+        <w:rPr>
+          <w:rFonts w:asciiTheme="minorHAnsi" w:hAnsiTheme="minorHAnsi"/>
+          <w:b/>
+        </w:rPr>
         <w:lastRenderedPageBreak/>
-        <w:t>Ansys</w:t>
-      </w:r>
-      <w:proofErr w:type="spellEnd"/>
-      <w:r>
+        <w:t xml:space="preserve">   </w:t>
+      </w:r>
+      <w:r>
+        <w:rPr>
+          <w:rFonts w:asciiTheme="minorHAnsi" w:hAnsiTheme="minorHAnsi"/>
+          <w:b/>
+          <w:sz w:val="28"/>
+          <w:szCs w:val="28"/>
+        </w:rPr>
+        <w:t>PROJECT:</w:t>
+      </w:r>
+    </w:p>
+    <w:p>
+      <w:pPr>
+        <w:pStyle w:val="ListParagraph"/>
+        <w:numPr>
+          <w:ilvl w:val="0"/>
+          <w:numId w:val="10"/>
+        </w:numPr>
+        <w:spacing w:beforeLines="20" w:before="48" w:after="20"/>
+        <w:ind w:right="180"/>
+        <w:jc w:val="both"/>
         <w:rPr>
           <w:rFonts w:asciiTheme="minorHAnsi" w:hAnsiTheme="minorHAnsi"/>
           <w:bCs/>
-          <w:sz w:val="24"/>
-          <w:szCs w:val="24"/>
-        </w:rPr>
-        <w:t xml:space="preserve"> work Bench</w:t>
-      </w:r>
+          <w:sz w:val="28"/>
+          <w:szCs w:val="28"/>
+        </w:rPr>
+      </w:pPr>
+      <w:r>
+        <w:rPr>
+          <w:rFonts w:asciiTheme="minorHAnsi" w:hAnsiTheme="minorHAnsi"/>
+          <w:bCs/>
+          <w:sz w:val="28"/>
+          <w:szCs w:val="28"/>
+        </w:rPr>
+        <w:t>Mechanical 3D printing enables the production of a batch of parts that are traditionally made of many components. But thanks to this cutting edge technology, you will be able to reduce assemblies and welding steps! This manufacturing process will help you save time, you will get the chance to produce faster</w:t>
+      </w:r>
+      <w:r>
+        <w:rPr>
+          <w:rFonts w:asciiTheme="minorHAnsi" w:hAnsiTheme="minorHAnsi"/>
+          <w:bCs/>
+          <w:sz w:val="28"/>
+          <w:szCs w:val="28"/>
+        </w:rPr>
+        <w:t>.</w:t>
+      </w:r>
+    </w:p>
+    <w:p>
+      <w:pPr>
+        <w:tabs>
+          <w:tab w:val="left" w:pos="860"/>
+          <w:tab w:val="left" w:pos="861"/>
+        </w:tabs>
+        <w:spacing w:before="41"/>
+      </w:pPr>
+    </w:p>
+    <w:p>
+      <w:pPr>
+        <w:pStyle w:val="Heading1"/>
+      </w:pPr>
+      <w:r>
+        <w:t>STRENGTHS:</w:t>
+      </w:r>
+    </w:p>
+    <w:p>
+      <w:pPr>
+        <w:pStyle w:val="BodyText"/>
+        <w:spacing w:before="9"/>
+        <w:ind w:left="0" w:firstLine="0"/>
+        <w:rPr>
+          <w:b/>
+          <w:sz w:val="19"/>
+        </w:rPr>
+      </w:pPr>
     </w:p>
     <w:p>
       <w:pPr>
         <w:pStyle w:val="ListParagraph"/>
-        <w:widowControl/>
         <w:numPr>
           <w:ilvl w:val="0"/>
-          <w:numId w:val="5"/>
+          <w:numId w:val="1"/>
         </w:numPr>
-        <w:autoSpaceDE/>
-        <w:autoSpaceDN/>
-        <w:spacing w:beforeLines="20" w:after="20" w:line="276" w:lineRule="auto"/>
-        <w:ind w:right="180"/>
-        <w:contextualSpacing/>
-        <w:jc w:val="both"/>
-        <w:rPr>
-          <w:rFonts w:asciiTheme="minorHAnsi" w:hAnsiTheme="minorHAnsi"/>
-          <w:bCs/>
-          <w:sz w:val="24"/>
-          <w:szCs w:val="24"/>
-        </w:rPr>
-      </w:pPr>
-      <w:r>
-        <w:rPr>
-          <w:rFonts w:asciiTheme="minorHAnsi" w:hAnsiTheme="minorHAnsi"/>
-          <w:bCs/>
-          <w:sz w:val="24"/>
-          <w:szCs w:val="24"/>
-        </w:rPr>
-        <w:t>M.S  office</w:t>
+        <w:tabs>
+          <w:tab w:val="left" w:pos="860"/>
+          <w:tab w:val="left" w:pos="861"/>
+        </w:tabs>
+        <w:spacing w:before="1"/>
+        <w:ind w:hanging="361"/>
+      </w:pPr>
+      <w:r>
+        <w:t>Quick learner and team player</w:t>
       </w:r>
     </w:p>
     <w:p>
       <w:pPr>
         <w:pStyle w:val="ListParagraph"/>
-        <w:widowControl/>
         <w:numPr>
           <w:ilvl w:val="0"/>
-          <w:numId w:val="5"/>
+          <w:numId w:val="1"/>
         </w:numPr>
-        <w:autoSpaceDE/>
-        <w:autoSpaceDN/>
-        <w:spacing w:beforeLines="20" w:after="20" w:line="276" w:lineRule="auto"/>
-        <w:ind w:right="180"/>
-        <w:contextualSpacing/>
-        <w:jc w:val="both"/>
-        <w:rPr>
-          <w:rFonts w:asciiTheme="minorHAnsi" w:hAnsiTheme="minorHAnsi"/>
-          <w:bCs/>
-          <w:sz w:val="24"/>
-          <w:szCs w:val="24"/>
-        </w:rPr>
-      </w:pPr>
-      <w:r>
-        <w:rPr>
-          <w:rFonts w:asciiTheme="minorHAnsi" w:hAnsiTheme="minorHAnsi"/>
-          <w:bCs/>
-          <w:sz w:val="24"/>
-          <w:szCs w:val="24"/>
-        </w:rPr>
-        <w:t xml:space="preserve">Basic computer knowledge </w:t>
-      </w:r>
-    </w:p>
-    <w:p>
-      <w:pPr>
-        <w:spacing w:beforeLines="20" w:after="20"/>
-        <w:ind w:right="180"/>
-        <w:jc w:val="both"/>
-        <w:rPr>
-          <w:rFonts w:asciiTheme="minorHAnsi" w:hAnsiTheme="minorHAnsi"/>
-          <w:bCs/>
-        </w:rPr>
-      </w:pPr>
+        <w:tabs>
+          <w:tab w:val="left" w:pos="860"/>
+          <w:tab w:val="left" w:pos="861"/>
+        </w:tabs>
+        <w:spacing w:before="39"/>
+        <w:ind w:hanging="361"/>
+      </w:pPr>
+      <w:r>
+        <w:t>Positive attitude and self -</w:t>
+      </w:r>
+      <w:r>
+        <w:rPr>
+          <w:spacing w:val="-2"/>
+        </w:rPr>
+        <w:t xml:space="preserve"> </w:t>
+      </w:r>
+      <w:r>
+        <w:t>confidence</w:t>
+      </w:r>
     </w:p>
     <w:p>
       <w:pPr>
@@ -1400,22 +1435,32 @@
         <w:spacing w:before="41"/>
         <w:ind w:hanging="361"/>
       </w:pPr>
+      <w:r>
+        <w:t>Organized and</w:t>
+      </w:r>
+      <w:r>
+        <w:rPr>
+          <w:spacing w:val="-3"/>
+        </w:rPr>
+        <w:t xml:space="preserve"> </w:t>
+      </w:r>
+      <w:r>
+        <w:t>flexible</w:t>
+      </w:r>
     </w:p>
     <w:p>
       <w:pPr>
         <w:pStyle w:val="Heading1"/>
       </w:pPr>
       <w:r>
-        <w:t>STRENGTHS:</w:t>
-      </w:r>
-    </w:p>
-    <w:p>
-      <w:pPr>
-        <w:pStyle w:val="BodyText"/>
-        <w:spacing w:before="9"/>
-        <w:ind w:left="0" w:firstLine="0"/>
-        <w:rPr>
-          <w:b/>
+        <w:t>PERSONAL PROFILE:</w:t>
+      </w:r>
+    </w:p>
+    <w:p>
+      <w:pPr>
+        <w:pStyle w:val="Heading1"/>
+        <w:rPr>
+          <w:b w:val="0"/>
           <w:sz w:val="19"/>
         </w:rPr>
       </w:pPr>
@@ -1431,11 +1476,28 @@
           <w:tab w:val="left" w:pos="860"/>
           <w:tab w:val="left" w:pos="861"/>
         </w:tabs>
-        <w:spacing w:before="1"/>
         <w:ind w:hanging="361"/>
       </w:pPr>
       <w:r>
-        <w:t>Quick learner and team player</w:t>
+        <w:t>Languages known</w:t>
+      </w:r>
+      <w:r>
+        <w:t xml:space="preserve">  </w:t>
+      </w:r>
+      <w:r>
+        <w:t xml:space="preserve">: </w:t>
+      </w:r>
+      <w:r>
+        <w:t xml:space="preserve">  </w:t>
+      </w:r>
+      <w:r>
+        <w:t>English, Telugu and</w:t>
+      </w:r>
+      <w:r>
+        <w:rPr>
+          <w:spacing w:val="-8"/>
+        </w:rPr>
+        <w:t xml:space="preserve"> </w:t>
       </w:r>
     </w:p>
     <w:p>
@@ -1453,16 +1515,13 @@
         <w:ind w:hanging="361"/>
       </w:pPr>
       <w:r>
-        <w:t>Positive attitude and self -</w:t>
-      </w:r>
-      <w:r>
-        <w:rPr>
-          <w:spacing w:val="-2"/>
-        </w:rPr>
-        <w:t xml:space="preserve"> </w:t>
-      </w:r>
-      <w:r>
-        <w:t>confidence</w:t>
+        <w:t>Marital status</w:t>
+      </w:r>
+      <w:r>
+        <w:t xml:space="preserve">          :   </w:t>
+      </w:r>
+      <w:r>
+        <w:t>Unmarried</w:t>
       </w:r>
     </w:p>
     <w:p>
@@ -1480,58 +1539,13 @@
         <w:ind w:hanging="361"/>
       </w:pPr>
       <w:r>
-        <w:t>Organized and</w:t>
-      </w:r>
-      <w:r>
-        <w:rPr>
-          <w:spacing w:val="-3"/>
-        </w:rPr>
-        <w:t xml:space="preserve"> </w:t>
-      </w:r>
-      <w:r>
-        <w:t>flexible</w:t>
-      </w:r>
-    </w:p>
-    <w:p>
-      <w:pPr>
-        <w:pStyle w:val="Heading1"/>
-      </w:pPr>
-      <w:r>
-        <w:t>PERSONAL PROFILE:</w:t>
-      </w:r>
-    </w:p>
-    <w:p>
-      <w:pPr>
-        <w:pStyle w:val="BodyText"/>
-        <w:spacing w:before="9"/>
-        <w:ind w:left="0" w:firstLine="0"/>
-        <w:rPr>
-          <w:b/>
-          <w:sz w:val="19"/>
-        </w:rPr>
-      </w:pPr>
-    </w:p>
-    <w:p>
-      <w:pPr>
-        <w:pStyle w:val="ListParagraph"/>
-        <w:numPr>
-          <w:ilvl w:val="0"/>
-          <w:numId w:val="1"/>
-        </w:numPr>
-        <w:tabs>
-          <w:tab w:val="left" w:pos="860"/>
-          <w:tab w:val="left" w:pos="861"/>
-        </w:tabs>
-        <w:ind w:hanging="361"/>
-      </w:pPr>
-      <w:r>
-        <w:t>Languages known: English, Telugu and</w:t>
-      </w:r>
-      <w:r>
-        <w:rPr>
-          <w:spacing w:val="-8"/>
-        </w:rPr>
-        <w:t xml:space="preserve"> </w:t>
+        <w:t>Date of birth</w:t>
+      </w:r>
+      <w:r>
+        <w:t xml:space="preserve">            :   </w:t>
+      </w:r>
+      <w:r>
+        <w:t>06 JANUARY 1999</w:t>
       </w:r>
     </w:p>
     <w:p>
@@ -1549,16 +1563,28 @@
         <w:ind w:hanging="361"/>
       </w:pPr>
       <w:r>
-        <w:t>Marital status:</w:t>
-      </w:r>
-      <w:r>
-        <w:rPr>
-          <w:spacing w:val="-4"/>
-        </w:rPr>
+        <w:t xml:space="preserve">Hobbies </w:t>
+      </w:r>
+      <w:r>
+        <w:t xml:space="preserve">                 :  </w:t>
+      </w:r>
+      <w:r>
+        <w:t>Playing cricket,</w:t>
+      </w:r>
+      <w:r>
         <w:t xml:space="preserve"> </w:t>
       </w:r>
       <w:r>
-        <w:t>Unmarried</w:t>
+        <w:t>listening music, browsing</w:t>
+      </w:r>
+      <w:r>
+        <w:rPr>
+          <w:spacing w:val="-7"/>
+        </w:rPr>
+        <w:t xml:space="preserve"> </w:t>
+      </w:r>
+      <w:r>
+        <w:t>internet</w:t>
       </w:r>
     </w:p>
     <w:p>
@@ -1576,58 +1602,10 @@
         <w:ind w:hanging="361"/>
       </w:pPr>
       <w:r>
-        <w:t xml:space="preserve">Date of birth: </w:t>
-      </w:r>
-      <w:r>
-        <w:t>06 JANUARY 1999</w:t>
-      </w:r>
-    </w:p>
-    <w:p>
-      <w:pPr>
-        <w:pStyle w:val="ListParagraph"/>
-        <w:numPr>
-          <w:ilvl w:val="0"/>
-          <w:numId w:val="1"/>
-        </w:numPr>
-        <w:tabs>
-          <w:tab w:val="left" w:pos="860"/>
-          <w:tab w:val="left" w:pos="861"/>
-        </w:tabs>
-        <w:spacing w:before="39"/>
-        <w:ind w:hanging="361"/>
-      </w:pPr>
-      <w:r>
-        <w:t>Hobbies: Playing cricket, listening music, browsing</w:t>
-      </w:r>
-      <w:r>
-        <w:rPr>
-          <w:spacing w:val="-7"/>
-        </w:rPr>
-        <w:t xml:space="preserve"> </w:t>
-      </w:r>
-      <w:r>
-        <w:t>internet</w:t>
-      </w:r>
-    </w:p>
-    <w:p>
-      <w:pPr>
-        <w:pStyle w:val="ListParagraph"/>
-        <w:numPr>
-          <w:ilvl w:val="0"/>
-          <w:numId w:val="1"/>
-        </w:numPr>
-        <w:tabs>
-          <w:tab w:val="left" w:pos="860"/>
-          <w:tab w:val="left" w:pos="861"/>
-        </w:tabs>
-        <w:spacing w:before="41"/>
-        <w:ind w:hanging="361"/>
-      </w:pPr>
-      <w:r>
         <w:t>Address</w:t>
       </w:r>
       <w:r>
-        <w:t>:</w:t>
+        <w:t xml:space="preserve">                  : </w:t>
       </w:r>
       <w:r>
         <w:rPr>
@@ -1652,89 +1630,37 @@
         <w:rPr>
           <w:rFonts w:asciiTheme="minorHAnsi" w:hAnsiTheme="minorHAnsi"/>
         </w:rPr>
-        <w:t xml:space="preserve">K </w:t>
-      </w:r>
-      <w:proofErr w:type="spellStart"/>
+        <w:t>K Maheswara Rao;</w:t>
+      </w:r>
       <w:r>
         <w:rPr>
           <w:rFonts w:asciiTheme="minorHAnsi" w:hAnsiTheme="minorHAnsi"/>
         </w:rPr>
-        <w:t>Maheswara</w:t>
-      </w:r>
-      <w:proofErr w:type="spellEnd"/>
+        <w:t xml:space="preserve"> </w:t>
+      </w:r>
       <w:r>
         <w:rPr>
           <w:rFonts w:asciiTheme="minorHAnsi" w:hAnsiTheme="minorHAnsi"/>
         </w:rPr>
-        <w:t xml:space="preserve"> </w:t>
-      </w:r>
-      <w:proofErr w:type="spellStart"/>
+        <w:t>D.No: 9-93</w:t>
+      </w:r>
       <w:r>
         <w:rPr>
           <w:rFonts w:asciiTheme="minorHAnsi" w:hAnsiTheme="minorHAnsi"/>
         </w:rPr>
-        <w:t>Rao</w:t>
-      </w:r>
-      <w:proofErr w:type="spellEnd"/>
+        <w:t xml:space="preserve">,   </w:t>
+      </w:r>
       <w:r>
         <w:rPr>
           <w:rFonts w:asciiTheme="minorHAnsi" w:hAnsiTheme="minorHAnsi"/>
         </w:rPr>
-        <w:t>;</w:t>
+        <w:t>Naiduthota</w:t>
       </w:r>
       <w:r>
         <w:rPr>
           <w:rFonts w:asciiTheme="minorHAnsi" w:hAnsiTheme="minorHAnsi"/>
         </w:rPr>
-        <w:t xml:space="preserve"> </w:t>
-      </w:r>
-      <w:proofErr w:type="spellStart"/>
-      <w:r>
-        <w:rPr>
-          <w:rFonts w:asciiTheme="minorHAnsi" w:hAnsiTheme="minorHAnsi"/>
-        </w:rPr>
-        <w:t>D.No</w:t>
-      </w:r>
-      <w:proofErr w:type="spellEnd"/>
-      <w:r>
-        <w:rPr>
-          <w:rFonts w:asciiTheme="minorHAnsi" w:hAnsiTheme="minorHAnsi"/>
-        </w:rPr>
-        <w:t>: 9-93</w:t>
-      </w:r>
-      <w:r>
-        <w:rPr>
-          <w:rFonts w:asciiTheme="minorHAnsi" w:hAnsiTheme="minorHAnsi"/>
-        </w:rPr>
-        <w:t xml:space="preserve">,   </w:t>
-      </w:r>
-      <w:proofErr w:type="spellStart"/>
-      <w:r>
-        <w:rPr>
-          <w:rFonts w:asciiTheme="minorHAnsi" w:hAnsiTheme="minorHAnsi"/>
-        </w:rPr>
-        <w:t>Naiduthota</w:t>
-      </w:r>
-      <w:proofErr w:type="spellEnd"/>
-      <w:r>
-        <w:rPr>
-          <w:rFonts w:asciiTheme="minorHAnsi" w:hAnsiTheme="minorHAnsi"/>
-        </w:rPr>
-        <w:t xml:space="preserve">, </w:t>
-      </w:r>
-      <w:proofErr w:type="spellStart"/>
-      <w:r>
-        <w:rPr>
-          <w:rFonts w:asciiTheme="minorHAnsi" w:hAnsiTheme="minorHAnsi"/>
-        </w:rPr>
-        <w:t>Vepagunta</w:t>
-      </w:r>
-      <w:proofErr w:type="spellEnd"/>
-      <w:r>
-        <w:rPr>
-          <w:rFonts w:asciiTheme="minorHAnsi" w:hAnsiTheme="minorHAnsi"/>
-        </w:rPr>
-        <w:t xml:space="preserve"> (p),</w:t>
+        <w:t>, Vepagunta (p),</w:t>
       </w:r>
       <w:r>
         <w:rPr>
@@ -1819,7 +1745,24 @@
         <w:ind w:left="140" w:firstLine="0"/>
       </w:pPr>
       <w:r>
-        <w:t xml:space="preserve">KONATHALA MADESH </w:t>
+        <w:rPr>
+          <w:b/>
+          <w:bCs/>
+        </w:rPr>
+        <w:t>(</w:t>
+      </w:r>
+      <w:r>
+        <w:rPr>
+          <w:b/>
+          <w:bCs/>
+        </w:rPr>
+        <w:t>KONATHALA MADESH</w:t>
+      </w:r>
+      <w:r>
+        <w:t>)</w:t>
+      </w:r>
+      <w:r>
+        <w:t xml:space="preserve"> </w:t>
       </w:r>
     </w:p>
     <w:p>
@@ -1864,8 +1807,8 @@
 </file>
 
 <file path=word/numbering.xml><?xml version="1.0" encoding="utf-8"?>
-<w:numbering xmlns:ve="http://schemas.openxmlformats.org/markup-compatibility/2006" xmlns:o="urn:schemas-microsoft-com:office:office" xmlns:r="http://schemas.openxmlformats.org/officeDocument/2006/relationships" xmlns:m="http://schemas.openxmlformats.org/officeDocument/2006/math" xmlns:v="urn:schemas-microsoft-com:vml" xmlns:wp="http://schemas.openxmlformats.org/drawingml/2006/wordprocessingDrawing" xmlns:w10="urn:schemas-microsoft-com:office:word" xmlns:w="http://schemas.openxmlformats.org/wordprocessingml/2006/main" xmlns:wne="http://schemas.microsoft.com/office/word/2006/wordml">
-  <w:abstractNum w:abstractNumId="0">
+<w:numbering xmlns:wpc="http://schemas.microsoft.com/office/word/2010/wordprocessingCanvas" xmlns:cx="http://schemas.microsoft.com/office/drawing/2014/chartex" xmlns:cx1="http://schemas.microsoft.com/office/drawing/2015/9/8/chartex" xmlns:cx2="http://schemas.microsoft.com/office/drawing/2015/10/21/chartex" xmlns:cx3="http://schemas.microsoft.com/office/drawing/2016/5/9/chartex" xmlns:cx4="http://schemas.microsoft.com/office/drawing/2016/5/10/chartex" xmlns:cx5="http://schemas.microsoft.com/office/drawing/2016/5/11/chartex" xmlns:cx6="http://schemas.microsoft.com/office/drawing/2016/5/12/chartex" xmlns:cx7="http://schemas.microsoft.com/office/drawing/2016/5/13/chartex" xmlns:cx8="http://schemas.microsoft.com/office/drawing/2016/5/14/chartex" xmlns:mc="http://schemas.openxmlformats.org/markup-compatibility/2006" xmlns:aink="http://schemas.microsoft.com/office/drawing/2016/ink" xmlns:am3d="http://schemas.microsoft.com/office/drawing/2017/model3d" xmlns:o="urn:schemas-microsoft-com:office:office" xmlns:r="http://schemas.openxmlformats.org/officeDocument/2006/relationships" xmlns:m="http://schemas.openxmlformats.org/officeDocument/2006/math" xmlns:v="urn:schemas-microsoft-com:vml" xmlns:wp14="http://schemas.microsoft.com/office/word/2010/wordprocessingDrawing" xmlns:wp="http://schemas.openxmlformats.org/drawingml/2006/wordprocessingDrawing" xmlns:w10="urn:schemas-microsoft-com:office:word" xmlns:w="http://schemas.openxmlformats.org/wordprocessingml/2006/main" xmlns:w14="http://schemas.microsoft.com/office/word/2010/wordml" xmlns:w15="http://schemas.microsoft.com/office/word/2012/wordml" xmlns:w16cex="http://schemas.microsoft.com/office/word/2018/wordml/cex" xmlns:w16cid="http://schemas.microsoft.com/office/word/2016/wordml/cid" xmlns:w16="http://schemas.microsoft.com/office/word/2018/wordml" xmlns:w16se="http://schemas.microsoft.com/office/word/2015/wordml/symex" xmlns:wpg="http://schemas.microsoft.com/office/word/2010/wordprocessingGroup" xmlns:wpi="http://schemas.microsoft.com/office/word/2010/wordprocessingInk" xmlns:wne="http://schemas.microsoft.com/office/word/2006/wordml" xmlns:wps="http://schemas.microsoft.com/office/word/2010/wordprocessingShape" mc:Ignorable="w14 w15 w16se w16cid w16 w16cex wp14">
+  <w:abstractNum w:abstractNumId="0" w15:restartNumberingAfterBreak="0">
     <w:nsid w:val="02AD5E7F"/>
     <w:multiLevelType w:val="hybridMultilevel"/>
     <w:tmpl w:val="06FA1C5E"/>
@@ -1978,7 +1921,7 @@
       </w:rPr>
     </w:lvl>
   </w:abstractNum>
-  <w:abstractNum w:abstractNumId="1">
+  <w:abstractNum w:abstractNumId="1" w15:restartNumberingAfterBreak="0">
     <w:nsid w:val="04E43E3D"/>
     <w:multiLevelType w:val="hybridMultilevel"/>
     <w:tmpl w:val="76CE45E6"/>
@@ -2091,215 +2034,16 @@
       </w:rPr>
     </w:lvl>
   </w:abstractNum>
-  <w:abstractNum w:abstractNumId="2">
-    <w:nsid w:val="2D990D10"/>
+  <w:abstractNum w:abstractNumId="2" w15:restartNumberingAfterBreak="0">
+    <w:nsid w:val="080A17BD"/>
     <w:multiLevelType w:val="hybridMultilevel"/>
-    <w:tmpl w:val="B44E9A8A"/>
-    <w:lvl w:ilvl="0" w:tplc="04090001">
-      <w:start w:val="1"/>
+    <w:tmpl w:val="C4686788"/>
+    <w:lvl w:ilvl="0" w:tplc="107E1B76">
       <w:numFmt w:val="bullet"/>
       <w:lvlText w:val=""/>
       <w:lvlJc w:val="left"/>
       <w:pPr>
-        <w:ind w:left="720" w:hanging="360"/>
-      </w:pPr>
-      <w:rPr>
-        <w:rFonts w:ascii="Symbol" w:hAnsi="Symbol" w:hint="default"/>
-      </w:rPr>
-    </w:lvl>
-    <w:lvl w:ilvl="1" w:tplc="04090003" w:tentative="1">
-      <w:start w:val="1"/>
-      <w:numFmt w:val="bullet"/>
-      <w:lvlText w:val="o"/>
-      <w:lvlJc w:val="left"/>
-      <w:pPr>
-        <w:ind w:left="1440" w:hanging="360"/>
-      </w:pPr>
-      <w:rPr>
-        <w:rFonts w:ascii="Courier New" w:hAnsi="Courier New" w:cs="Courier New" w:hint="default"/>
-      </w:rPr>
-    </w:lvl>
-    <w:lvl w:ilvl="2" w:tplc="04090005" w:tentative="1">
-      <w:start w:val="1"/>
-      <w:numFmt w:val="bullet"/>
-      <w:lvlText w:val=""/>
-      <w:lvlJc w:val="left"/>
-      <w:pPr>
-        <w:ind w:left="2160" w:hanging="360"/>
-      </w:pPr>
-      <w:rPr>
-        <w:rFonts w:ascii="Wingdings" w:hAnsi="Wingdings" w:hint="default"/>
-      </w:rPr>
-    </w:lvl>
-    <w:lvl w:ilvl="3" w:tplc="04090001" w:tentative="1">
-      <w:start w:val="1"/>
-      <w:numFmt w:val="bullet"/>
-      <w:lvlText w:val=""/>
-      <w:lvlJc w:val="left"/>
-      <w:pPr>
-        <w:ind w:left="2880" w:hanging="360"/>
-      </w:pPr>
-      <w:rPr>
-        <w:rFonts w:ascii="Symbol" w:hAnsi="Symbol" w:hint="default"/>
-      </w:rPr>
-    </w:lvl>
-    <w:lvl w:ilvl="4" w:tplc="04090003" w:tentative="1">
-      <w:start w:val="1"/>
-      <w:numFmt w:val="bullet"/>
-      <w:lvlText w:val="o"/>
-      <w:lvlJc w:val="left"/>
-      <w:pPr>
-        <w:ind w:left="3600" w:hanging="360"/>
-      </w:pPr>
-      <w:rPr>
-        <w:rFonts w:ascii="Courier New" w:hAnsi="Courier New" w:cs="Courier New" w:hint="default"/>
-      </w:rPr>
-    </w:lvl>
-    <w:lvl w:ilvl="5" w:tplc="04090005" w:tentative="1">
-      <w:start w:val="1"/>
-      <w:numFmt w:val="bullet"/>
-      <w:lvlText w:val=""/>
-      <w:lvlJc w:val="left"/>
-      <w:pPr>
-        <w:ind w:left="4320" w:hanging="360"/>
-      </w:pPr>
-      <w:rPr>
-        <w:rFonts w:ascii="Wingdings" w:hAnsi="Wingdings" w:hint="default"/>
-      </w:rPr>
-    </w:lvl>
-    <w:lvl w:ilvl="6" w:tplc="04090001" w:tentative="1">
-      <w:start w:val="1"/>
-      <w:numFmt w:val="bullet"/>
-      <w:lvlText w:val=""/>
-      <w:lvlJc w:val="left"/>
-      <w:pPr>
-        <w:ind w:left="5040" w:hanging="360"/>
-      </w:pPr>
-      <w:rPr>
-        <w:rFonts w:ascii="Symbol" w:hAnsi="Symbol" w:hint="default"/>
-      </w:rPr>
-    </w:lvl>
-    <w:lvl w:ilvl="7" w:tplc="04090003" w:tentative="1">
-      <w:start w:val="1"/>
-      <w:numFmt w:val="bullet"/>
-      <w:lvlText w:val="o"/>
-      <w:lvlJc w:val="left"/>
-      <w:pPr>
-        <w:ind w:left="5760" w:hanging="360"/>
-      </w:pPr>
-      <w:rPr>
-        <w:rFonts w:ascii="Courier New" w:hAnsi="Courier New" w:cs="Courier New" w:hint="default"/>
-      </w:rPr>
-    </w:lvl>
-    <w:lvl w:ilvl="8" w:tplc="04090005" w:tentative="1">
-      <w:start w:val="1"/>
-      <w:numFmt w:val="bullet"/>
-      <w:lvlText w:val=""/>
-      <w:lvlJc w:val="left"/>
-      <w:pPr>
-        <w:ind w:left="6480" w:hanging="360"/>
-      </w:pPr>
-      <w:rPr>
-        <w:rFonts w:ascii="Wingdings" w:hAnsi="Wingdings" w:hint="default"/>
-      </w:rPr>
-    </w:lvl>
-  </w:abstractNum>
-  <w:abstractNum w:abstractNumId="3">
-    <w:nsid w:val="314E47B1"/>
-    <w:multiLevelType w:val="hybridMultilevel"/>
-    <w:tmpl w:val="1C2633EC"/>
-    <w:lvl w:ilvl="0" w:tplc="0409000F">
-      <w:start w:val="1"/>
-      <w:numFmt w:val="decimal"/>
-      <w:lvlText w:val="%1."/>
-      <w:lvlJc w:val="left"/>
-      <w:pPr>
-        <w:ind w:left="720" w:hanging="360"/>
-      </w:pPr>
-    </w:lvl>
-    <w:lvl w:ilvl="1" w:tplc="04090019" w:tentative="1">
-      <w:start w:val="1"/>
-      <w:numFmt w:val="lowerLetter"/>
-      <w:lvlText w:val="%2."/>
-      <w:lvlJc w:val="left"/>
-      <w:pPr>
-        <w:ind w:left="1440" w:hanging="360"/>
-      </w:pPr>
-    </w:lvl>
-    <w:lvl w:ilvl="2" w:tplc="0409001B" w:tentative="1">
-      <w:start w:val="1"/>
-      <w:numFmt w:val="lowerRoman"/>
-      <w:lvlText w:val="%3."/>
-      <w:lvlJc w:val="right"/>
-      <w:pPr>
-        <w:ind w:left="2160" w:hanging="180"/>
-      </w:pPr>
-    </w:lvl>
-    <w:lvl w:ilvl="3" w:tplc="0409000F" w:tentative="1">
-      <w:start w:val="1"/>
-      <w:numFmt w:val="decimal"/>
-      <w:lvlText w:val="%4."/>
-      <w:lvlJc w:val="left"/>
-      <w:pPr>
-        <w:ind w:left="2880" w:hanging="360"/>
-      </w:pPr>
-    </w:lvl>
-    <w:lvl w:ilvl="4" w:tplc="04090019" w:tentative="1">
-      <w:start w:val="1"/>
-      <w:numFmt w:val="lowerLetter"/>
-      <w:lvlText w:val="%5."/>
-      <w:lvlJc w:val="left"/>
-      <w:pPr>
-        <w:ind w:left="3600" w:hanging="360"/>
-      </w:pPr>
-    </w:lvl>
-    <w:lvl w:ilvl="5" w:tplc="0409001B" w:tentative="1">
-      <w:start w:val="1"/>
-      <w:numFmt w:val="lowerRoman"/>
-      <w:lvlText w:val="%6."/>
-      <w:lvlJc w:val="right"/>
-      <w:pPr>
-        <w:ind w:left="4320" w:hanging="180"/>
-      </w:pPr>
-    </w:lvl>
-    <w:lvl w:ilvl="6" w:tplc="0409000F" w:tentative="1">
-      <w:start w:val="1"/>
-      <w:numFmt w:val="decimal"/>
-      <w:lvlText w:val="%7."/>
-      <w:lvlJc w:val="left"/>
-      <w:pPr>
-        <w:ind w:left="5040" w:hanging="360"/>
-      </w:pPr>
-    </w:lvl>
-    <w:lvl w:ilvl="7" w:tplc="04090019" w:tentative="1">
-      <w:start w:val="1"/>
-      <w:numFmt w:val="lowerLetter"/>
-      <w:lvlText w:val="%8."/>
-      <w:lvlJc w:val="left"/>
-      <w:pPr>
-        <w:ind w:left="5760" w:hanging="360"/>
-      </w:pPr>
-    </w:lvl>
-    <w:lvl w:ilvl="8" w:tplc="0409001B" w:tentative="1">
-      <w:start w:val="1"/>
-      <w:numFmt w:val="lowerRoman"/>
-      <w:lvlText w:val="%9."/>
-      <w:lvlJc w:val="right"/>
-      <w:pPr>
-        <w:ind w:left="6480" w:hanging="180"/>
-      </w:pPr>
-    </w:lvl>
-  </w:abstractNum>
-  <w:abstractNum w:abstractNumId="4">
-    <w:nsid w:val="3D2D318D"/>
-    <w:multiLevelType w:val="hybridMultilevel"/>
-    <w:tmpl w:val="B34AC5DC"/>
-    <w:lvl w:ilvl="0" w:tplc="107E1B76">
-      <w:numFmt w:val="bullet"/>
-      <w:lvlText w:val=""/>
-      <w:lvlJc w:val="left"/>
-      <w:pPr>
-        <w:ind w:left="786" w:hanging="360"/>
+        <w:ind w:left="1036" w:hanging="360"/>
       </w:pPr>
       <w:rPr>
         <w:rFonts w:ascii="Symbol" w:eastAsia="Symbol" w:hAnsi="Symbol" w:cs="Symbol" w:hint="default"/>
@@ -2309,6 +2053,407 @@
         <w:lang w:val="en-US" w:eastAsia="en-US" w:bidi="ar-SA"/>
       </w:rPr>
     </w:lvl>
+    <w:lvl w:ilvl="1" w:tplc="40090003" w:tentative="1">
+      <w:start w:val="1"/>
+      <w:numFmt w:val="bullet"/>
+      <w:lvlText w:val="o"/>
+      <w:lvlJc w:val="left"/>
+      <w:pPr>
+        <w:ind w:left="1690" w:hanging="360"/>
+      </w:pPr>
+      <w:rPr>
+        <w:rFonts w:ascii="Courier New" w:hAnsi="Courier New" w:cs="Courier New" w:hint="default"/>
+      </w:rPr>
+    </w:lvl>
+    <w:lvl w:ilvl="2" w:tplc="40090005" w:tentative="1">
+      <w:start w:val="1"/>
+      <w:numFmt w:val="bullet"/>
+      <w:lvlText w:val=""/>
+      <w:lvlJc w:val="left"/>
+      <w:pPr>
+        <w:ind w:left="2410" w:hanging="360"/>
+      </w:pPr>
+      <w:rPr>
+        <w:rFonts w:ascii="Wingdings" w:hAnsi="Wingdings" w:hint="default"/>
+      </w:rPr>
+    </w:lvl>
+    <w:lvl w:ilvl="3" w:tplc="40090001" w:tentative="1">
+      <w:start w:val="1"/>
+      <w:numFmt w:val="bullet"/>
+      <w:lvlText w:val=""/>
+      <w:lvlJc w:val="left"/>
+      <w:pPr>
+        <w:ind w:left="3130" w:hanging="360"/>
+      </w:pPr>
+      <w:rPr>
+        <w:rFonts w:ascii="Symbol" w:hAnsi="Symbol" w:hint="default"/>
+      </w:rPr>
+    </w:lvl>
+    <w:lvl w:ilvl="4" w:tplc="40090003" w:tentative="1">
+      <w:start w:val="1"/>
+      <w:numFmt w:val="bullet"/>
+      <w:lvlText w:val="o"/>
+      <w:lvlJc w:val="left"/>
+      <w:pPr>
+        <w:ind w:left="3850" w:hanging="360"/>
+      </w:pPr>
+      <w:rPr>
+        <w:rFonts w:ascii="Courier New" w:hAnsi="Courier New" w:cs="Courier New" w:hint="default"/>
+      </w:rPr>
+    </w:lvl>
+    <w:lvl w:ilvl="5" w:tplc="40090005" w:tentative="1">
+      <w:start w:val="1"/>
+      <w:numFmt w:val="bullet"/>
+      <w:lvlText w:val=""/>
+      <w:lvlJc w:val="left"/>
+      <w:pPr>
+        <w:ind w:left="4570" w:hanging="360"/>
+      </w:pPr>
+      <w:rPr>
+        <w:rFonts w:ascii="Wingdings" w:hAnsi="Wingdings" w:hint="default"/>
+      </w:rPr>
+    </w:lvl>
+    <w:lvl w:ilvl="6" w:tplc="40090001" w:tentative="1">
+      <w:start w:val="1"/>
+      <w:numFmt w:val="bullet"/>
+      <w:lvlText w:val=""/>
+      <w:lvlJc w:val="left"/>
+      <w:pPr>
+        <w:ind w:left="5290" w:hanging="360"/>
+      </w:pPr>
+      <w:rPr>
+        <w:rFonts w:ascii="Symbol" w:hAnsi="Symbol" w:hint="default"/>
+      </w:rPr>
+    </w:lvl>
+    <w:lvl w:ilvl="7" w:tplc="40090003" w:tentative="1">
+      <w:start w:val="1"/>
+      <w:numFmt w:val="bullet"/>
+      <w:lvlText w:val="o"/>
+      <w:lvlJc w:val="left"/>
+      <w:pPr>
+        <w:ind w:left="6010" w:hanging="360"/>
+      </w:pPr>
+      <w:rPr>
+        <w:rFonts w:ascii="Courier New" w:hAnsi="Courier New" w:cs="Courier New" w:hint="default"/>
+      </w:rPr>
+    </w:lvl>
+    <w:lvl w:ilvl="8" w:tplc="40090005" w:tentative="1">
+      <w:start w:val="1"/>
+      <w:numFmt w:val="bullet"/>
+      <w:lvlText w:val=""/>
+      <w:lvlJc w:val="left"/>
+      <w:pPr>
+        <w:ind w:left="6730" w:hanging="360"/>
+      </w:pPr>
+      <w:rPr>
+        <w:rFonts w:ascii="Wingdings" w:hAnsi="Wingdings" w:hint="default"/>
+      </w:rPr>
+    </w:lvl>
+  </w:abstractNum>
+  <w:abstractNum w:abstractNumId="3" w15:restartNumberingAfterBreak="0">
+    <w:nsid w:val="0A730AD3"/>
+    <w:multiLevelType w:val="hybridMultilevel"/>
+    <w:tmpl w:val="E482F3A0"/>
+    <w:lvl w:ilvl="0" w:tplc="4009000F">
+      <w:start w:val="1"/>
+      <w:numFmt w:val="decimal"/>
+      <w:lvlText w:val="%1."/>
+      <w:lvlJc w:val="left"/>
+      <w:pPr>
+        <w:ind w:left="1200" w:hanging="360"/>
+      </w:pPr>
+    </w:lvl>
+    <w:lvl w:ilvl="1" w:tplc="40090019" w:tentative="1">
+      <w:start w:val="1"/>
+      <w:numFmt w:val="lowerLetter"/>
+      <w:lvlText w:val="%2."/>
+      <w:lvlJc w:val="left"/>
+      <w:pPr>
+        <w:ind w:left="1920" w:hanging="360"/>
+      </w:pPr>
+    </w:lvl>
+    <w:lvl w:ilvl="2" w:tplc="4009001B" w:tentative="1">
+      <w:start w:val="1"/>
+      <w:numFmt w:val="lowerRoman"/>
+      <w:lvlText w:val="%3."/>
+      <w:lvlJc w:val="right"/>
+      <w:pPr>
+        <w:ind w:left="2640" w:hanging="180"/>
+      </w:pPr>
+    </w:lvl>
+    <w:lvl w:ilvl="3" w:tplc="4009000F" w:tentative="1">
+      <w:start w:val="1"/>
+      <w:numFmt w:val="decimal"/>
+      <w:lvlText w:val="%4."/>
+      <w:lvlJc w:val="left"/>
+      <w:pPr>
+        <w:ind w:left="3360" w:hanging="360"/>
+      </w:pPr>
+    </w:lvl>
+    <w:lvl w:ilvl="4" w:tplc="40090019" w:tentative="1">
+      <w:start w:val="1"/>
+      <w:numFmt w:val="lowerLetter"/>
+      <w:lvlText w:val="%5."/>
+      <w:lvlJc w:val="left"/>
+      <w:pPr>
+        <w:ind w:left="4080" w:hanging="360"/>
+      </w:pPr>
+    </w:lvl>
+    <w:lvl w:ilvl="5" w:tplc="4009001B" w:tentative="1">
+      <w:start w:val="1"/>
+      <w:numFmt w:val="lowerRoman"/>
+      <w:lvlText w:val="%6."/>
+      <w:lvlJc w:val="right"/>
+      <w:pPr>
+        <w:ind w:left="4800" w:hanging="180"/>
+      </w:pPr>
+    </w:lvl>
+    <w:lvl w:ilvl="6" w:tplc="4009000F" w:tentative="1">
+      <w:start w:val="1"/>
+      <w:numFmt w:val="decimal"/>
+      <w:lvlText w:val="%7."/>
+      <w:lvlJc w:val="left"/>
+      <w:pPr>
+        <w:ind w:left="5520" w:hanging="360"/>
+      </w:pPr>
+    </w:lvl>
+    <w:lvl w:ilvl="7" w:tplc="40090019" w:tentative="1">
+      <w:start w:val="1"/>
+      <w:numFmt w:val="lowerLetter"/>
+      <w:lvlText w:val="%8."/>
+      <w:lvlJc w:val="left"/>
+      <w:pPr>
+        <w:ind w:left="6240" w:hanging="360"/>
+      </w:pPr>
+    </w:lvl>
+    <w:lvl w:ilvl="8" w:tplc="4009001B" w:tentative="1">
+      <w:start w:val="1"/>
+      <w:numFmt w:val="lowerRoman"/>
+      <w:lvlText w:val="%9."/>
+      <w:lvlJc w:val="right"/>
+      <w:pPr>
+        <w:ind w:left="6960" w:hanging="180"/>
+      </w:pPr>
+    </w:lvl>
+  </w:abstractNum>
+  <w:abstractNum w:abstractNumId="4" w15:restartNumberingAfterBreak="0">
+    <w:nsid w:val="2D990D10"/>
+    <w:multiLevelType w:val="hybridMultilevel"/>
+    <w:tmpl w:val="B44E9A8A"/>
+    <w:lvl w:ilvl="0" w:tplc="04090001">
+      <w:start w:val="1"/>
+      <w:numFmt w:val="bullet"/>
+      <w:lvlText w:val=""/>
+      <w:lvlJc w:val="left"/>
+      <w:pPr>
+        <w:ind w:left="720" w:hanging="360"/>
+      </w:pPr>
+      <w:rPr>
+        <w:rFonts w:ascii="Symbol" w:hAnsi="Symbol" w:hint="default"/>
+      </w:rPr>
+    </w:lvl>
+    <w:lvl w:ilvl="1" w:tplc="04090003" w:tentative="1">
+      <w:start w:val="1"/>
+      <w:numFmt w:val="bullet"/>
+      <w:lvlText w:val="o"/>
+      <w:lvlJc w:val="left"/>
+      <w:pPr>
+        <w:ind w:left="1440" w:hanging="360"/>
+      </w:pPr>
+      <w:rPr>
+        <w:rFonts w:ascii="Courier New" w:hAnsi="Courier New" w:cs="Courier New" w:hint="default"/>
+      </w:rPr>
+    </w:lvl>
+    <w:lvl w:ilvl="2" w:tplc="04090005" w:tentative="1">
+      <w:start w:val="1"/>
+      <w:numFmt w:val="bullet"/>
+      <w:lvlText w:val=""/>
+      <w:lvlJc w:val="left"/>
+      <w:pPr>
+        <w:ind w:left="2160" w:hanging="360"/>
+      </w:pPr>
+      <w:rPr>
+        <w:rFonts w:ascii="Wingdings" w:hAnsi="Wingdings" w:hint="default"/>
+      </w:rPr>
+    </w:lvl>
+    <w:lvl w:ilvl="3" w:tplc="04090001" w:tentative="1">
+      <w:start w:val="1"/>
+      <w:numFmt w:val="bullet"/>
+      <w:lvlText w:val=""/>
+      <w:lvlJc w:val="left"/>
+      <w:pPr>
+        <w:ind w:left="2880" w:hanging="360"/>
+      </w:pPr>
+      <w:rPr>
+        <w:rFonts w:ascii="Symbol" w:hAnsi="Symbol" w:hint="default"/>
+      </w:rPr>
+    </w:lvl>
+    <w:lvl w:ilvl="4" w:tplc="04090003" w:tentative="1">
+      <w:start w:val="1"/>
+      <w:numFmt w:val="bullet"/>
+      <w:lvlText w:val="o"/>
+      <w:lvlJc w:val="left"/>
+      <w:pPr>
+        <w:ind w:left="3600" w:hanging="360"/>
+      </w:pPr>
+      <w:rPr>
+        <w:rFonts w:ascii="Courier New" w:hAnsi="Courier New" w:cs="Courier New" w:hint="default"/>
+      </w:rPr>
+    </w:lvl>
+    <w:lvl w:ilvl="5" w:tplc="04090005" w:tentative="1">
+      <w:start w:val="1"/>
+      <w:numFmt w:val="bullet"/>
+      <w:lvlText w:val=""/>
+      <w:lvlJc w:val="left"/>
+      <w:pPr>
+        <w:ind w:left="4320" w:hanging="360"/>
+      </w:pPr>
+      <w:rPr>
+        <w:rFonts w:ascii="Wingdings" w:hAnsi="Wingdings" w:hint="default"/>
+      </w:rPr>
+    </w:lvl>
+    <w:lvl w:ilvl="6" w:tplc="04090001" w:tentative="1">
+      <w:start w:val="1"/>
+      <w:numFmt w:val="bullet"/>
+      <w:lvlText w:val=""/>
+      <w:lvlJc w:val="left"/>
+      <w:pPr>
+        <w:ind w:left="5040" w:hanging="360"/>
+      </w:pPr>
+      <w:rPr>
+        <w:rFonts w:ascii="Symbol" w:hAnsi="Symbol" w:hint="default"/>
+      </w:rPr>
+    </w:lvl>
+    <w:lvl w:ilvl="7" w:tplc="04090003" w:tentative="1">
+      <w:start w:val="1"/>
+      <w:numFmt w:val="bullet"/>
+      <w:lvlText w:val="o"/>
+      <w:lvlJc w:val="left"/>
+      <w:pPr>
+        <w:ind w:left="5760" w:hanging="360"/>
+      </w:pPr>
+      <w:rPr>
+        <w:rFonts w:ascii="Courier New" w:hAnsi="Courier New" w:cs="Courier New" w:hint="default"/>
+      </w:rPr>
+    </w:lvl>
+    <w:lvl w:ilvl="8" w:tplc="04090005" w:tentative="1">
+      <w:start w:val="1"/>
+      <w:numFmt w:val="bullet"/>
+      <w:lvlText w:val=""/>
+      <w:lvlJc w:val="left"/>
+      <w:pPr>
+        <w:ind w:left="6480" w:hanging="360"/>
+      </w:pPr>
+      <w:rPr>
+        <w:rFonts w:ascii="Wingdings" w:hAnsi="Wingdings" w:hint="default"/>
+      </w:rPr>
+    </w:lvl>
+  </w:abstractNum>
+  <w:abstractNum w:abstractNumId="5" w15:restartNumberingAfterBreak="0">
+    <w:nsid w:val="314E47B1"/>
+    <w:multiLevelType w:val="hybridMultilevel"/>
+    <w:tmpl w:val="1C2633EC"/>
+    <w:lvl w:ilvl="0" w:tplc="0409000F">
+      <w:start w:val="1"/>
+      <w:numFmt w:val="decimal"/>
+      <w:lvlText w:val="%1."/>
+      <w:lvlJc w:val="left"/>
+      <w:pPr>
+        <w:ind w:left="720" w:hanging="360"/>
+      </w:pPr>
+    </w:lvl>
+    <w:lvl w:ilvl="1" w:tplc="04090019" w:tentative="1">
+      <w:start w:val="1"/>
+      <w:numFmt w:val="lowerLetter"/>
+      <w:lvlText w:val="%2."/>
+      <w:lvlJc w:val="left"/>
+      <w:pPr>
+        <w:ind w:left="1440" w:hanging="360"/>
+      </w:pPr>
+    </w:lvl>
+    <w:lvl w:ilvl="2" w:tplc="0409001B" w:tentative="1">
+      <w:start w:val="1"/>
+      <w:numFmt w:val="lowerRoman"/>
+      <w:lvlText w:val="%3."/>
+      <w:lvlJc w:val="right"/>
+      <w:pPr>
+        <w:ind w:left="2160" w:hanging="180"/>
+      </w:pPr>
+    </w:lvl>
+    <w:lvl w:ilvl="3" w:tplc="0409000F" w:tentative="1">
+      <w:start w:val="1"/>
+      <w:numFmt w:val="decimal"/>
+      <w:lvlText w:val="%4."/>
+      <w:lvlJc w:val="left"/>
+      <w:pPr>
+        <w:ind w:left="2880" w:hanging="360"/>
+      </w:pPr>
+    </w:lvl>
+    <w:lvl w:ilvl="4" w:tplc="04090019" w:tentative="1">
+      <w:start w:val="1"/>
+      <w:numFmt w:val="lowerLetter"/>
+      <w:lvlText w:val="%5."/>
+      <w:lvlJc w:val="left"/>
+      <w:pPr>
+        <w:ind w:left="3600" w:hanging="360"/>
+      </w:pPr>
+    </w:lvl>
+    <w:lvl w:ilvl="5" w:tplc="0409001B" w:tentative="1">
+      <w:start w:val="1"/>
+      <w:numFmt w:val="lowerRoman"/>
+      <w:lvlText w:val="%6."/>
+      <w:lvlJc w:val="right"/>
+      <w:pPr>
+        <w:ind w:left="4320" w:hanging="180"/>
+      </w:pPr>
+    </w:lvl>
+    <w:lvl w:ilvl="6" w:tplc="0409000F" w:tentative="1">
+      <w:start w:val="1"/>
+      <w:numFmt w:val="decimal"/>
+      <w:lvlText w:val="%7."/>
+      <w:lvlJc w:val="left"/>
+      <w:pPr>
+        <w:ind w:left="5040" w:hanging="360"/>
+      </w:pPr>
+    </w:lvl>
+    <w:lvl w:ilvl="7" w:tplc="04090019" w:tentative="1">
+      <w:start w:val="1"/>
+      <w:numFmt w:val="lowerLetter"/>
+      <w:lvlText w:val="%8."/>
+      <w:lvlJc w:val="left"/>
+      <w:pPr>
+        <w:ind w:left="5760" w:hanging="360"/>
+      </w:pPr>
+    </w:lvl>
+    <w:lvl w:ilvl="8" w:tplc="0409001B" w:tentative="1">
+      <w:start w:val="1"/>
+      <w:numFmt w:val="lowerRoman"/>
+      <w:lvlText w:val="%9."/>
+      <w:lvlJc w:val="right"/>
+      <w:pPr>
+        <w:ind w:left="6480" w:hanging="180"/>
+      </w:pPr>
+    </w:lvl>
+  </w:abstractNum>
+  <w:abstractNum w:abstractNumId="6" w15:restartNumberingAfterBreak="0">
+    <w:nsid w:val="3D2D318D"/>
+    <w:multiLevelType w:val="hybridMultilevel"/>
+    <w:tmpl w:val="822C57E4"/>
+    <w:lvl w:ilvl="0" w:tplc="107E1B76">
+      <w:numFmt w:val="bullet"/>
+      <w:lvlText w:val=""/>
+      <w:lvlJc w:val="left"/>
+      <w:pPr>
+        <w:ind w:left="786" w:hanging="360"/>
+      </w:pPr>
+      <w:rPr>
+        <w:rFonts w:ascii="Symbol" w:eastAsia="Symbol" w:hAnsi="Symbol" w:cs="Symbol" w:hint="default"/>
+        <w:w w:val="100"/>
+        <w:sz w:val="22"/>
+        <w:szCs w:val="22"/>
+        <w:lang w:val="en-US" w:eastAsia="en-US" w:bidi="ar-SA"/>
+      </w:rPr>
+    </w:lvl>
     <w:lvl w:ilvl="1" w:tplc="D2848F4A">
       <w:numFmt w:val="bullet"/>
       <w:lvlText w:val="•"/>
@@ -2406,7 +2551,120 @@
       </w:rPr>
     </w:lvl>
   </w:abstractNum>
-  <w:abstractNum w:abstractNumId="5">
+  <w:abstractNum w:abstractNumId="7" w15:restartNumberingAfterBreak="0">
+    <w:nsid w:val="46905015"/>
+    <w:multiLevelType w:val="hybridMultilevel"/>
+    <w:tmpl w:val="FED6201A"/>
+    <w:lvl w:ilvl="0" w:tplc="40090001">
+      <w:start w:val="1"/>
+      <w:numFmt w:val="bullet"/>
+      <w:lvlText w:val=""/>
+      <w:lvlJc w:val="left"/>
+      <w:pPr>
+        <w:ind w:left="1470" w:hanging="360"/>
+      </w:pPr>
+      <w:rPr>
+        <w:rFonts w:ascii="Symbol" w:hAnsi="Symbol" w:hint="default"/>
+      </w:rPr>
+    </w:lvl>
+    <w:lvl w:ilvl="1" w:tplc="40090003" w:tentative="1">
+      <w:start w:val="1"/>
+      <w:numFmt w:val="bullet"/>
+      <w:lvlText w:val="o"/>
+      <w:lvlJc w:val="left"/>
+      <w:pPr>
+        <w:ind w:left="2190" w:hanging="360"/>
+      </w:pPr>
+      <w:rPr>
+        <w:rFonts w:ascii="Courier New" w:hAnsi="Courier New" w:cs="Courier New" w:hint="default"/>
+      </w:rPr>
+    </w:lvl>
+    <w:lvl w:ilvl="2" w:tplc="40090005" w:tentative="1">
+      <w:start w:val="1"/>
+      <w:numFmt w:val="bullet"/>
+      <w:lvlText w:val=""/>
+      <w:lvlJc w:val="left"/>
+      <w:pPr>
+        <w:ind w:left="2910" w:hanging="360"/>
+      </w:pPr>
+      <w:rPr>
+        <w:rFonts w:ascii="Wingdings" w:hAnsi="Wingdings" w:hint="default"/>
+      </w:rPr>
+    </w:lvl>
+    <w:lvl w:ilvl="3" w:tplc="40090001" w:tentative="1">
+      <w:start w:val="1"/>
+      <w:numFmt w:val="bullet"/>
+      <w:lvlText w:val=""/>
+      <w:lvlJc w:val="left"/>
+      <w:pPr>
+        <w:ind w:left="3630" w:hanging="360"/>
+      </w:pPr>
+      <w:rPr>
+        <w:rFonts w:ascii="Symbol" w:hAnsi="Symbol" w:hint="default"/>
+      </w:rPr>
+    </w:lvl>
+    <w:lvl w:ilvl="4" w:tplc="40090003" w:tentative="1">
+      <w:start w:val="1"/>
+      <w:numFmt w:val="bullet"/>
+      <w:lvlText w:val="o"/>
+      <w:lvlJc w:val="left"/>
+      <w:pPr>
+        <w:ind w:left="4350" w:hanging="360"/>
+      </w:pPr>
+      <w:rPr>
+        <w:rFonts w:ascii="Courier New" w:hAnsi="Courier New" w:cs="Courier New" w:hint="default"/>
+      </w:rPr>
+    </w:lvl>
+    <w:lvl w:ilvl="5" w:tplc="40090005" w:tentative="1">
+      <w:start w:val="1"/>
+      <w:numFmt w:val="bullet"/>
+      <w:lvlText w:val=""/>
+      <w:lvlJc w:val="left"/>
+      <w:pPr>
+        <w:ind w:left="5070" w:hanging="360"/>
+      </w:pPr>
+      <w:rPr>
+        <w:rFonts w:ascii="Wingdings" w:hAnsi="Wingdings" w:hint="default"/>
+      </w:rPr>
+    </w:lvl>
+    <w:lvl w:ilvl="6" w:tplc="40090001" w:tentative="1">
+      <w:start w:val="1"/>
+      <w:numFmt w:val="bullet"/>
+      <w:lvlText w:val=""/>
+      <w:lvlJc w:val="left"/>
+      <w:pPr>
+        <w:ind w:left="5790" w:hanging="360"/>
+      </w:pPr>
+      <w:rPr>
+        <w:rFonts w:ascii="Symbol" w:hAnsi="Symbol" w:hint="default"/>
+      </w:rPr>
+    </w:lvl>
+    <w:lvl w:ilvl="7" w:tplc="40090003" w:tentative="1">
+      <w:start w:val="1"/>
+      <w:numFmt w:val="bullet"/>
+      <w:lvlText w:val="o"/>
+      <w:lvlJc w:val="left"/>
+      <w:pPr>
+        <w:ind w:left="6510" w:hanging="360"/>
+      </w:pPr>
+      <w:rPr>
+        <w:rFonts w:ascii="Courier New" w:hAnsi="Courier New" w:cs="Courier New" w:hint="default"/>
+      </w:rPr>
+    </w:lvl>
+    <w:lvl w:ilvl="8" w:tplc="40090005" w:tentative="1">
+      <w:start w:val="1"/>
+      <w:numFmt w:val="bullet"/>
+      <w:lvlText w:val=""/>
+      <w:lvlJc w:val="left"/>
+      <w:pPr>
+        <w:ind w:left="7230" w:hanging="360"/>
+      </w:pPr>
+      <w:rPr>
+        <w:rFonts w:ascii="Wingdings" w:hAnsi="Wingdings" w:hint="default"/>
+      </w:rPr>
+    </w:lvl>
+  </w:abstractNum>
+  <w:abstractNum w:abstractNumId="8" w15:restartNumberingAfterBreak="0">
     <w:nsid w:val="49F579DB"/>
     <w:multiLevelType w:val="multilevel"/>
     <w:tmpl w:val="8D3CD724"/>
@@ -2555,29 +2813,157 @@
       </w:rPr>
     </w:lvl>
   </w:abstractNum>
+  <w:abstractNum w:abstractNumId="9" w15:restartNumberingAfterBreak="0">
+    <w:nsid w:val="7D2C4A69"/>
+    <w:multiLevelType w:val="hybridMultilevel"/>
+    <w:tmpl w:val="BEAC7FAE"/>
+    <w:lvl w:ilvl="0" w:tplc="107E1B76">
+      <w:numFmt w:val="bullet"/>
+      <w:lvlText w:val=""/>
+      <w:lvlJc w:val="left"/>
+      <w:pPr>
+        <w:ind w:left="916" w:hanging="360"/>
+      </w:pPr>
+      <w:rPr>
+        <w:rFonts w:ascii="Symbol" w:eastAsia="Symbol" w:hAnsi="Symbol" w:cs="Symbol" w:hint="default"/>
+        <w:w w:val="100"/>
+        <w:sz w:val="22"/>
+        <w:szCs w:val="22"/>
+        <w:lang w:val="en-US" w:eastAsia="en-US" w:bidi="ar-SA"/>
+      </w:rPr>
+    </w:lvl>
+    <w:lvl w:ilvl="1" w:tplc="40090003" w:tentative="1">
+      <w:start w:val="1"/>
+      <w:numFmt w:val="bullet"/>
+      <w:lvlText w:val="o"/>
+      <w:lvlJc w:val="left"/>
+      <w:pPr>
+        <w:ind w:left="1570" w:hanging="360"/>
+      </w:pPr>
+      <w:rPr>
+        <w:rFonts w:ascii="Courier New" w:hAnsi="Courier New" w:cs="Courier New" w:hint="default"/>
+      </w:rPr>
+    </w:lvl>
+    <w:lvl w:ilvl="2" w:tplc="40090005" w:tentative="1">
+      <w:start w:val="1"/>
+      <w:numFmt w:val="bullet"/>
+      <w:lvlText w:val=""/>
+      <w:lvlJc w:val="left"/>
+      <w:pPr>
+        <w:ind w:left="2290" w:hanging="360"/>
+      </w:pPr>
+      <w:rPr>
+        <w:rFonts w:ascii="Wingdings" w:hAnsi="Wingdings" w:hint="default"/>
+      </w:rPr>
+    </w:lvl>
+    <w:lvl w:ilvl="3" w:tplc="40090001" w:tentative="1">
+      <w:start w:val="1"/>
+      <w:numFmt w:val="bullet"/>
+      <w:lvlText w:val=""/>
+      <w:lvlJc w:val="left"/>
+      <w:pPr>
+        <w:ind w:left="3010" w:hanging="360"/>
+      </w:pPr>
+      <w:rPr>
+        <w:rFonts w:ascii="Symbol" w:hAnsi="Symbol" w:hint="default"/>
+      </w:rPr>
+    </w:lvl>
+    <w:lvl w:ilvl="4" w:tplc="40090003" w:tentative="1">
+      <w:start w:val="1"/>
+      <w:numFmt w:val="bullet"/>
+      <w:lvlText w:val="o"/>
+      <w:lvlJc w:val="left"/>
+      <w:pPr>
+        <w:ind w:left="3730" w:hanging="360"/>
+      </w:pPr>
+      <w:rPr>
+        <w:rFonts w:ascii="Courier New" w:hAnsi="Courier New" w:cs="Courier New" w:hint="default"/>
+      </w:rPr>
+    </w:lvl>
+    <w:lvl w:ilvl="5" w:tplc="40090005" w:tentative="1">
+      <w:start w:val="1"/>
+      <w:numFmt w:val="bullet"/>
+      <w:lvlText w:val=""/>
+      <w:lvlJc w:val="left"/>
+      <w:pPr>
+        <w:ind w:left="4450" w:hanging="360"/>
+      </w:pPr>
+      <w:rPr>
+        <w:rFonts w:ascii="Wingdings" w:hAnsi="Wingdings" w:hint="default"/>
+      </w:rPr>
+    </w:lvl>
+    <w:lvl w:ilvl="6" w:tplc="40090001" w:tentative="1">
+      <w:start w:val="1"/>
+      <w:numFmt w:val="bullet"/>
+      <w:lvlText w:val=""/>
+      <w:lvlJc w:val="left"/>
+      <w:pPr>
+        <w:ind w:left="5170" w:hanging="360"/>
+      </w:pPr>
+      <w:rPr>
+        <w:rFonts w:ascii="Symbol" w:hAnsi="Symbol" w:hint="default"/>
+      </w:rPr>
+    </w:lvl>
+    <w:lvl w:ilvl="7" w:tplc="40090003" w:tentative="1">
+      <w:start w:val="1"/>
+      <w:numFmt w:val="bullet"/>
+      <w:lvlText w:val="o"/>
+      <w:lvlJc w:val="left"/>
+      <w:pPr>
+        <w:ind w:left="5890" w:hanging="360"/>
+      </w:pPr>
+      <w:rPr>
+        <w:rFonts w:ascii="Courier New" w:hAnsi="Courier New" w:cs="Courier New" w:hint="default"/>
+      </w:rPr>
+    </w:lvl>
+    <w:lvl w:ilvl="8" w:tplc="40090005" w:tentative="1">
+      <w:start w:val="1"/>
+      <w:numFmt w:val="bullet"/>
+      <w:lvlText w:val=""/>
+      <w:lvlJc w:val="left"/>
+      <w:pPr>
+        <w:ind w:left="6610" w:hanging="360"/>
+      </w:pPr>
+      <w:rPr>
+        <w:rFonts w:ascii="Wingdings" w:hAnsi="Wingdings" w:hint="default"/>
+      </w:rPr>
+    </w:lvl>
+  </w:abstractNum>
   <w:num w:numId="1">
-    <w:abstractNumId w:val="4"/>
+    <w:abstractNumId w:val="6"/>
   </w:num>
   <w:num w:numId="2">
-    <w:abstractNumId w:val="3"/>
+    <w:abstractNumId w:val="5"/>
   </w:num>
   <w:num w:numId="3">
     <w:abstractNumId w:val="0"/>
   </w:num>
   <w:num w:numId="4">
-    <w:abstractNumId w:val="2"/>
+    <w:abstractNumId w:val="4"/>
   </w:num>
   <w:num w:numId="5">
     <w:abstractNumId w:val="1"/>
   </w:num>
   <w:num w:numId="6">
-    <w:abstractNumId w:val="5"/>
+    <w:abstractNumId w:val="8"/>
+  </w:num>
+  <w:num w:numId="7">
+    <w:abstractNumId w:val="7"/>
+  </w:num>
+  <w:num w:numId="8">
+    <w:abstractNumId w:val="3"/>
+  </w:num>
+  <w:num w:numId="9">
+    <w:abstractNumId w:val="2"/>
+  </w:num>
+  <w:num w:numId="10">
+    <w:abstractNumId w:val="9"/>
   </w:num>
 </w:numbering>
 </file>
 
 <file path=word/styles.xml><?xml version="1.0" encoding="utf-8"?>
-<w:styles xmlns:r="http://schemas.openxmlformats.org/officeDocument/2006/relationships" xmlns:w="http://schemas.openxmlformats.org/wordprocessingml/2006/main">
+<w:styles xmlns:mc="http://schemas.openxmlformats.org/markup-compatibility/2006" xmlns:r="http://schemas.openxmlformats.org/officeDocument/2006/relationships" xmlns:w="http://schemas.openxmlformats.org/wordprocessingml/2006/main" xmlns:w14="http://schemas.microsoft.com/office/word/2010/wordml" xmlns:w15="http://schemas.microsoft.com/office/word/2012/wordml" xmlns:w16cex="http://schemas.microsoft.com/office/word/2018/wordml/cex" xmlns:w16cid="http://schemas.microsoft.com/office/word/2016/wordml/cid" xmlns:w16="http://schemas.microsoft.com/office/word/2018/wordml" xmlns:w16se="http://schemas.microsoft.com/office/word/2015/wordml/symex" mc:Ignorable="w14 w15 w16se w16cid w16 w16cex">
   <w:docDefaults>
     <w:rPrDefault>
       <w:rPr>
@@ -2595,147 +2981,383 @@
       </w:pPr>
     </w:pPrDefault>
   </w:docDefaults>
-  <w:latentStyles w:defLockedState="0" w:defUIPriority="99" w:defSemiHidden="1" w:defUnhideWhenUsed="1" w:defQFormat="0" w:count="267">
-    <w:lsdException w:name="Normal" w:semiHidden="0" w:uiPriority="0" w:unhideWhenUsed="0" w:qFormat="1"/>
-    <w:lsdException w:name="heading 1" w:semiHidden="0" w:uiPriority="1" w:unhideWhenUsed="0" w:qFormat="1"/>
-    <w:lsdException w:name="heading 2" w:uiPriority="9" w:qFormat="1"/>
-    <w:lsdException w:name="heading 3" w:uiPriority="9" w:qFormat="1"/>
-    <w:lsdException w:name="heading 4" w:uiPriority="9" w:qFormat="1"/>
-    <w:lsdException w:name="heading 5" w:uiPriority="9" w:qFormat="1"/>
-    <w:lsdException w:name="heading 6" w:uiPriority="9" w:qFormat="1"/>
-    <w:lsdException w:name="heading 7" w:uiPriority="9" w:qFormat="1"/>
-    <w:lsdException w:name="heading 8" w:uiPriority="9" w:qFormat="1"/>
-    <w:lsdException w:name="heading 9" w:uiPriority="9" w:qFormat="1"/>
-    <w:lsdException w:name="toc 1" w:uiPriority="39"/>
-    <w:lsdException w:name="toc 2" w:uiPriority="39"/>
-    <w:lsdException w:name="toc 3" w:uiPriority="39"/>
-    <w:lsdException w:name="toc 4" w:uiPriority="39"/>
-    <w:lsdException w:name="toc 5" w:uiPriority="39"/>
-    <w:lsdException w:name="toc 6" w:uiPriority="39"/>
-    <w:lsdException w:name="toc 7" w:uiPriority="39"/>
-    <w:lsdException w:name="toc 8" w:uiPriority="39"/>
-    <w:lsdException w:name="toc 9" w:uiPriority="39"/>
-    <w:lsdException w:name="footer" w:uiPriority="0"/>
-    <w:lsdException w:name="caption" w:uiPriority="35" w:qFormat="1"/>
-    <w:lsdException w:name="Title" w:semiHidden="0" w:uiPriority="10" w:unhideWhenUsed="0" w:qFormat="1"/>
-    <w:lsdException w:name="Default Paragraph Font" w:uiPriority="1"/>
-    <w:lsdException w:name="Body Text" w:uiPriority="1" w:qFormat="1"/>
-    <w:lsdException w:name="Subtitle" w:semiHidden="0" w:uiPriority="11" w:unhideWhenUsed="0" w:qFormat="1"/>
-    <w:lsdException w:name="Body Text 3" w:uiPriority="0"/>
-    <w:lsdException w:name="Strong" w:semiHidden="0" w:uiPriority="22" w:unhideWhenUsed="0" w:qFormat="1"/>
-    <w:lsdException w:name="Emphasis" w:semiHidden="0" w:uiPriority="20" w:unhideWhenUsed="0" w:qFormat="1"/>
-    <w:lsdException w:name="Table Grid" w:semiHidden="0" w:uiPriority="0" w:unhideWhenUsed="0"/>
-    <w:lsdException w:name="Placeholder Text" w:unhideWhenUsed="0"/>
-    <w:lsdException w:name="No Spacing" w:semiHidden="0" w:uiPriority="1" w:unhideWhenUsed="0" w:qFormat="1"/>
-    <w:lsdException w:name="Light Shading" w:semiHidden="0" w:uiPriority="60" w:unhideWhenUsed="0"/>
-    <w:lsdException w:name="Light List" w:semiHidden="0" w:uiPriority="61" w:unhideWhenUsed="0"/>
-    <w:lsdException w:name="Light Grid" w:semiHidden="0" w:uiPriority="62" w:unhideWhenUsed="0"/>
-    <w:lsdException w:name="Medium Shading 1" w:semiHidden="0" w:uiPriority="63" w:unhideWhenUsed="0"/>
-    <w:lsdException w:name="Medium Shading 2" w:semiHidden="0" w:uiPriority="64" w:unhideWhenUsed="0"/>
-    <w:lsdException w:name="Medium List 1" w:semiHidden="0" w:uiPriority="65" w:unhideWhenUsed="0"/>
-    <w:lsdException w:name="Medium List 2" w:semiHidden="0" w:uiPriority="66" w:unhideWhenUsed="0"/>
-    <w:lsdException w:name="Medium Grid 1" w:semiHidden="0" w:uiPriority="67" w:unhideWhenUsed="0"/>
-    <w:lsdException w:name="Medium Grid 2" w:semiHidden="0" w:uiPriority="68" w:unhideWhenUsed="0"/>
-    <w:lsdException w:name="Medium Grid 3" w:semiHidden="0" w:uiPriority="69" w:unhideWhenUsed="0"/>
-    <w:lsdException w:name="Dark List" w:semiHidden="0" w:uiPriority="70" w:unhideWhenUsed="0"/>
-    <w:lsdException w:name="Colorful Shading" w:semiHidden="0" w:uiPriority="71" w:unhideWhenUsed="0"/>
-    <w:lsdException w:name="Colorful List" w:semiHidden="0" w:uiPriority="72" w:unhideWhenUsed="0"/>
-    <w:lsdException w:name="Colorful Grid" w:semiHidden="0" w:uiPriority="73" w:unhideWhenUsed="0"/>
-    <w:lsdException w:name="Light Shading Accent 1" w:semiHidden="0" w:uiPriority="60" w:unhideWhenUsed="0"/>
-    <w:lsdException w:name="Light List Accent 1" w:semiHidden="0" w:uiPriority="61" w:unhideWhenUsed="0"/>
-    <w:lsdException w:name="Light Grid Accent 1" w:semiHidden="0" w:uiPriority="62" w:unhideWhenUsed="0"/>
-    <w:lsdException w:name="Medium Shading 1 Accent 1" w:semiHidden="0" w:uiPriority="63" w:unhideWhenUsed="0"/>
-    <w:lsdException w:name="Medium Shading 2 Accent 1" w:semiHidden="0" w:uiPriority="64" w:unhideWhenUsed="0"/>
-    <w:lsdException w:name="Medium List 1 Accent 1" w:semiHidden="0" w:uiPriority="65" w:unhideWhenUsed="0"/>
-    <w:lsdException w:name="Revision" w:unhideWhenUsed="0"/>
-    <w:lsdException w:name="List Paragraph" w:semiHidden="0" w:uiPriority="34" w:unhideWhenUsed="0" w:qFormat="1"/>
-    <w:lsdException w:name="Quote" w:semiHidden="0" w:uiPriority="29" w:unhideWhenUsed="0" w:qFormat="1"/>
-    <w:lsdException w:name="Intense Quote" w:semiHidden="0" w:uiPriority="30" w:unhideWhenUsed="0" w:qFormat="1"/>
-    <w:lsdException w:name="Medium List 2 Accent 1" w:semiHidden="0" w:uiPriority="66" w:unhideWhenUsed="0"/>
-    <w:lsdException w:name="Medium Grid 1 Accent 1" w:semiHidden="0" w:uiPriority="67" w:unhideWhenUsed="0"/>
-    <w:lsdException w:name="Medium Grid 2 Accent 1" w:semiHidden="0" w:uiPriority="68" w:unhideWhenUsed="0"/>
-    <w:lsdException w:name="Medium Grid 3 Accent 1" w:semiHidden="0" w:uiPriority="69" w:unhideWhenUsed="0"/>
-    <w:lsdException w:name="Dark List Accent 1" w:semiHidden="0" w:uiPriority="70" w:unhideWhenUsed="0"/>
-    <w:lsdException w:name="Colorful Shading Accent 1" w:semiHidden="0" w:uiPriority="71" w:unhideWhenUsed="0"/>
-    <w:lsdException w:name="Colorful List Accent 1" w:semiHidden="0" w:uiPriority="72" w:unhideWhenUsed="0"/>
-    <w:lsdException w:name="Colorful Grid Accent 1" w:semiHidden="0" w:uiPriority="73" w:unhideWhenUsed="0"/>
-    <w:lsdException w:name="Light Shading Accent 2" w:semiHidden="0" w:uiPriority="60" w:unhideWhenUsed="0"/>
-    <w:lsdException w:name="Light List Accent 2" w:semiHidden="0" w:uiPriority="61" w:unhideWhenUsed="0"/>
-    <w:lsdException w:name="Light Grid Accent 2" w:semiHidden="0" w:uiPriority="62" w:unhideWhenUsed="0"/>
-    <w:lsdException w:name="Medium Shading 1 Accent 2" w:semiHidden="0" w:uiPriority="63" w:unhideWhenUsed="0"/>
-    <w:lsdException w:name="Medium Shading 2 Accent 2" w:semiHidden="0" w:uiPriority="64" w:unhideWhenUsed="0"/>
-    <w:lsdException w:name="Medium List 1 Accent 2" w:semiHidden="0" w:uiPriority="65" w:unhideWhenUsed="0"/>
-    <w:lsdException w:name="Medium List 2 Accent 2" w:semiHidden="0" w:uiPriority="66" w:unhideWhenUsed="0"/>
-    <w:lsdException w:name="Medium Grid 1 Accent 2" w:semiHidden="0" w:uiPriority="67" w:unhideWhenUsed="0"/>
-    <w:lsdException w:name="Medium Grid 2 Accent 2" w:semiHidden="0" w:uiPriority="68" w:unhideWhenUsed="0"/>
-    <w:lsdException w:name="Medium Grid 3 Accent 2" w:semiHidden="0" w:uiPriority="69" w:unhideWhenUsed="0"/>
-    <w:lsdException w:name="Dark List Accent 2" w:semiHidden="0" w:uiPriority="70" w:unhideWhenUsed="0"/>
-    <w:lsdException w:name="Colorful Shading Accent 2" w:semiHidden="0" w:uiPriority="71" w:unhideWhenUsed="0"/>
-    <w:lsdException w:name="Colorful List Accent 2" w:semiHidden="0" w:uiPriority="72" w:unhideWhenUsed="0"/>
-    <w:lsdException w:name="Colorful Grid Accent 2" w:semiHidden="0" w:uiPriority="73" w:unhideWhenUsed="0"/>
-    <w:lsdException w:name="Light Shading Accent 3" w:semiHidden="0" w:uiPriority="60" w:unhideWhenUsed="0"/>
-    <w:lsdException w:name="Light List Accent 3" w:semiHidden="0" w:uiPriority="61" w:unhideWhenUsed="0"/>
-    <w:lsdException w:name="Light Grid Accent 3" w:semiHidden="0" w:uiPriority="62" w:unhideWhenUsed="0"/>
-    <w:lsdException w:name="Medium Shading 1 Accent 3" w:semiHidden="0" w:uiPriority="63" w:unhideWhenUsed="0"/>
-    <w:lsdException w:name="Medium Shading 2 Accent 3" w:semiHidden="0" w:uiPriority="64" w:unhideWhenUsed="0"/>
-    <w:lsdException w:name="Medium List 1 Accent 3" w:semiHidden="0" w:uiPriority="65" w:unhideWhenUsed="0"/>
-    <w:lsdException w:name="Medium List 2 Accent 3" w:semiHidden="0" w:uiPriority="66" w:unhideWhenUsed="0"/>
-    <w:lsdException w:name="Medium Grid 1 Accent 3" w:semiHidden="0" w:uiPriority="67" w:unhideWhenUsed="0"/>
-    <w:lsdException w:name="Medium Grid 2 Accent 3" w:semiHidden="0" w:uiPriority="68" w:unhideWhenUsed="0"/>
-    <w:lsdException w:name="Medium Grid 3 Accent 3" w:semiHidden="0" w:uiPriority="69" w:unhideWhenUsed="0"/>
-    <w:lsdException w:name="Dark List Accent 3" w:semiHidden="0" w:uiPriority="70" w:unhideWhenUsed="0"/>
-    <w:lsdException w:name="Colorful Shading Accent 3" w:semiHidden="0" w:uiPriority="71" w:unhideWhenUsed="0"/>
-    <w:lsdException w:name="Colorful List Accent 3" w:semiHidden="0" w:uiPriority="72" w:unhideWhenUsed="0"/>
-    <w:lsdException w:name="Colorful Grid Accent 3" w:semiHidden="0" w:uiPriority="73" w:unhideWhenUsed="0"/>
-    <w:lsdException w:name="Light Shading Accent 4" w:semiHidden="0" w:uiPriority="60" w:unhideWhenUsed="0"/>
-    <w:lsdException w:name="Light List Accent 4" w:semiHidden="0" w:uiPriority="61" w:unhideWhenUsed="0"/>
-    <w:lsdException w:name="Light Grid Accent 4" w:semiHidden="0" w:uiPriority="62" w:unhideWhenUsed="0"/>
-    <w:lsdException w:name="Medium Shading 1 Accent 4" w:semiHidden="0" w:uiPriority="63" w:unhideWhenUsed="0"/>
-    <w:lsdException w:name="Medium Shading 2 Accent 4" w:semiHidden="0" w:uiPriority="64" w:unhideWhenUsed="0"/>
-    <w:lsdException w:name="Medium List 1 Accent 4" w:semiHidden="0" w:uiPriority="65" w:unhideWhenUsed="0"/>
-    <w:lsdException w:name="Medium List 2 Accent 4" w:semiHidden="0" w:uiPriority="66" w:unhideWhenUsed="0"/>
-    <w:lsdException w:name="Medium Grid 1 Accent 4" w:semiHidden="0" w:uiPriority="67" w:unhideWhenUsed="0"/>
-    <w:lsdException w:name="Medium Grid 2 Accent 4" w:semiHidden="0" w:uiPriority="68" w:unhideWhenUsed="0"/>
-    <w:lsdException w:name="Medium Grid 3 Accent 4" w:semiHidden="0" w:uiPriority="69" w:unhideWhenUsed="0"/>
-    <w:lsdException w:name="Dark List Accent 4" w:semiHidden="0" w:uiPriority="70" w:unhideWhenUsed="0"/>
-    <w:lsdException w:name="Colorful Shading Accent 4" w:semiHidden="0" w:uiPriority="71" w:unhideWhenUsed="0"/>
-    <w:lsdException w:name="Colorful List Accent 4" w:semiHidden="0" w:uiPriority="72" w:unhideWhenUsed="0"/>
-    <w:lsdException w:name="Colorful Grid Accent 4" w:semiHidden="0" w:uiPriority="73" w:unhideWhenUsed="0"/>
-    <w:lsdException w:name="Light Shading Accent 5" w:semiHidden="0" w:uiPriority="60" w:unhideWhenUsed="0"/>
-    <w:lsdException w:name="Light List Accent 5" w:semiHidden="0" w:uiPriority="61" w:unhideWhenUsed="0"/>
-    <w:lsdException w:name="Light Grid Accent 5" w:semiHidden="0" w:uiPriority="62" w:unhideWhenUsed="0"/>
-    <w:lsdException w:name="Medium Shading 1 Accent 5" w:semiHidden="0" w:uiPriority="63" w:unhideWhenUsed="0"/>
-    <w:lsdException w:name="Medium Shading 2 Accent 5" w:semiHidden="0" w:uiPriority="64" w:unhideWhenUsed="0"/>
-    <w:lsdException w:name="Medium List 1 Accent 5" w:semiHidden="0" w:uiPriority="65" w:unhideWhenUsed="0"/>
-    <w:lsdException w:name="Medium List 2 Accent 5" w:semiHidden="0" w:uiPriority="66" w:unhideWhenUsed="0"/>
-    <w:lsdException w:name="Medium Grid 1 Accent 5" w:semiHidden="0" w:uiPriority="67" w:unhideWhenUsed="0"/>
-    <w:lsdException w:name="Medium Grid 2 Accent 5" w:semiHidden="0" w:uiPriority="68" w:unhideWhenUsed="0"/>
-    <w:lsdException w:name="Medium Grid 3 Accent 5" w:semiHidden="0" w:uiPriority="69" w:unhideWhenUsed="0"/>
-    <w:lsdException w:name="Dark List Accent 5" w:semiHidden="0" w:uiPriority="70" w:unhideWhenUsed="0"/>
-    <w:lsdException w:name="Colorful Shading Accent 5" w:semiHidden="0" w:uiPriority="71" w:unhideWhenUsed="0"/>
-    <w:lsdException w:name="Colorful List Accent 5" w:semiHidden="0" w:uiPriority="72" w:unhideWhenUsed="0"/>
-    <w:lsdException w:name="Colorful Grid Accent 5" w:semiHidden="0" w:uiPriority="73" w:unhideWhenUsed="0"/>
-    <w:lsdException w:name="Light Shading Accent 6" w:semiHidden="0" w:uiPriority="60" w:unhideWhenUsed="0"/>
-    <w:lsdException w:name="Light List Accent 6" w:semiHidden="0" w:uiPriority="61" w:unhideWhenUsed="0"/>
-    <w:lsdException w:name="Light Grid Accent 6" w:semiHidden="0" w:uiPriority="62" w:unhideWhenUsed="0"/>
-    <w:lsdException w:name="Medium Shading 1 Accent 6" w:semiHidden="0" w:uiPriority="63" w:unhideWhenUsed="0"/>
-    <w:lsdException w:name="Medium Shading 2 Accent 6" w:semiHidden="0" w:uiPriority="64" w:unhideWhenUsed="0"/>
-    <w:lsdException w:name="Medium List 1 Accent 6" w:semiHidden="0" w:uiPriority="65" w:unhideWhenUsed="0"/>
-    <w:lsdException w:name="Medium List 2 Accent 6" w:semiHidden="0" w:uiPriority="66" w:unhideWhenUsed="0"/>
-    <w:lsdException w:name="Medium Grid 1 Accent 6" w:semiHidden="0" w:uiPriority="67" w:unhideWhenUsed="0"/>
-    <w:lsdException w:name="Medium Grid 2 Accent 6" w:semiHidden="0" w:uiPriority="68" w:unhideWhenUsed="0"/>
-    <w:lsdException w:name="Medium Grid 3 Accent 6" w:semiHidden="0" w:uiPriority="69" w:unhideWhenUsed="0"/>
-    <w:lsdException w:name="Dark List Accent 6" w:semiHidden="0" w:uiPriority="70" w:unhideWhenUsed="0"/>
-    <w:lsdException w:name="Colorful Shading Accent 6" w:semiHidden="0" w:uiPriority="71" w:unhideWhenUsed="0"/>
-    <w:lsdException w:name="Colorful List Accent 6" w:semiHidden="0" w:uiPriority="72" w:unhideWhenUsed="0"/>
-    <w:lsdException w:name="Colorful Grid Accent 6" w:semiHidden="0" w:uiPriority="73" w:unhideWhenUsed="0"/>
-    <w:lsdException w:name="Subtle Emphasis" w:semiHidden="0" w:uiPriority="19" w:unhideWhenUsed="0" w:qFormat="1"/>
-    <w:lsdException w:name="Intense Emphasis" w:semiHidden="0" w:uiPriority="21" w:unhideWhenUsed="0" w:qFormat="1"/>
-    <w:lsdException w:name="Subtle Reference" w:semiHidden="0" w:uiPriority="31" w:unhideWhenUsed="0" w:qFormat="1"/>
-    <w:lsdException w:name="Intense Reference" w:semiHidden="0" w:uiPriority="32" w:unhideWhenUsed="0" w:qFormat="1"/>
-    <w:lsdException w:name="Book Title" w:semiHidden="0" w:uiPriority="33" w:unhideWhenUsed="0" w:qFormat="1"/>
-    <w:lsdException w:name="Bibliography" w:uiPriority="37"/>
-    <w:lsdException w:name="TOC Heading" w:uiPriority="39" w:qFormat="1"/>
+  <w:latentStyles w:defLockedState="0" w:defUIPriority="99" w:defSemiHidden="0" w:defUnhideWhenUsed="0" w:defQFormat="0" w:count="376">
+    <w:lsdException w:name="Normal" w:uiPriority="0" w:qFormat="1"/>
+    <w:lsdException w:name="heading 1" w:uiPriority="1" w:qFormat="1"/>
+    <w:lsdException w:name="heading 2" w:semiHidden="1" w:uiPriority="9" w:unhideWhenUsed="1" w:qFormat="1"/>
+    <w:lsdException w:name="heading 3" w:semiHidden="1" w:uiPriority="9" w:unhideWhenUsed="1" w:qFormat="1"/>
+    <w:lsdException w:name="heading 4" w:semiHidden="1" w:uiPriority="9" w:unhideWhenUsed="1" w:qFormat="1"/>
+    <w:lsdException w:name="heading 5" w:semiHidden="1" w:uiPriority="9" w:unhideWhenUsed="1" w:qFormat="1"/>
+    <w:lsdException w:name="heading 6" w:semiHidden="1" w:uiPriority="9" w:unhideWhenUsed="1" w:qFormat="1"/>
+    <w:lsdException w:name="heading 7" w:semiHidden="1" w:uiPriority="9" w:unhideWhenUsed="1" w:qFormat="1"/>
+    <w:lsdException w:name="heading 8" w:semiHidden="1" w:uiPriority="9" w:unhideWhenUsed="1" w:qFormat="1"/>
+    <w:lsdException w:name="heading 9" w:semiHidden="1" w:uiPriority="9" w:unhideWhenUsed="1" w:qFormat="1"/>
+    <w:lsdException w:name="index 1" w:semiHidden="1" w:unhideWhenUsed="1"/>
+    <w:lsdException w:name="index 2" w:semiHidden="1" w:unhideWhenUsed="1"/>
+    <w:lsdException w:name="index 3" w:semiHidden="1" w:unhideWhenUsed="1"/>
+    <w:lsdException w:name="index 4" w:semiHidden="1" w:unhideWhenUsed="1"/>
+    <w:lsdException w:name="index 5" w:semiHidden="1" w:unhideWhenUsed="1"/>
+    <w:lsdException w:name="index 6" w:semiHidden="1" w:unhideWhenUsed="1"/>
+    <w:lsdException w:name="index 7" w:semiHidden="1" w:unhideWhenUsed="1"/>
+    <w:lsdException w:name="index 8" w:semiHidden="1" w:unhideWhenUsed="1"/>
+    <w:lsdException w:name="index 9" w:semiHidden="1" w:unhideWhenUsed="1"/>
+    <w:lsdException w:name="toc 1" w:semiHidden="1" w:uiPriority="39" w:unhideWhenUsed="1"/>
+    <w:lsdException w:name="toc 2" w:semiHidden="1" w:uiPriority="39" w:unhideWhenUsed="1"/>
+    <w:lsdException w:name="toc 3" w:semiHidden="1" w:uiPriority="39" w:unhideWhenUsed="1"/>
+    <w:lsdException w:name="toc 4" w:semiHidden="1" w:uiPriority="39" w:unhideWhenUsed="1"/>
+    <w:lsdException w:name="toc 5" w:semiHidden="1" w:uiPriority="39" w:unhideWhenUsed="1"/>
+    <w:lsdException w:name="toc 6" w:semiHidden="1" w:uiPriority="39" w:unhideWhenUsed="1"/>
+    <w:lsdException w:name="toc 7" w:semiHidden="1" w:uiPriority="39" w:unhideWhenUsed="1"/>
+    <w:lsdException w:name="toc 8" w:semiHidden="1" w:uiPriority="39" w:unhideWhenUsed="1"/>
+    <w:lsdException w:name="toc 9" w:semiHidden="1" w:uiPriority="39" w:unhideWhenUsed="1"/>
+    <w:lsdException w:name="Normal Indent" w:semiHidden="1" w:unhideWhenUsed="1"/>
+    <w:lsdException w:name="footnote text" w:semiHidden="1" w:unhideWhenUsed="1"/>
+    <w:lsdException w:name="annotation text" w:semiHidden="1" w:unhideWhenUsed="1"/>
+    <w:lsdException w:name="header" w:semiHidden="1" w:unhideWhenUsed="1"/>
+    <w:lsdException w:name="footer" w:semiHidden="1" w:uiPriority="0" w:unhideWhenUsed="1"/>
+    <w:lsdException w:name="index heading" w:semiHidden="1" w:unhideWhenUsed="1"/>
+    <w:lsdException w:name="caption" w:semiHidden="1" w:uiPriority="35" w:unhideWhenUsed="1" w:qFormat="1"/>
+    <w:lsdException w:name="table of figures" w:semiHidden="1" w:unhideWhenUsed="1"/>
+    <w:lsdException w:name="envelope address" w:semiHidden="1" w:unhideWhenUsed="1"/>
+    <w:lsdException w:name="envelope return" w:semiHidden="1" w:unhideWhenUsed="1"/>
+    <w:lsdException w:name="footnote reference" w:semiHidden="1" w:unhideWhenUsed="1"/>
+    <w:lsdException w:name="annotation reference" w:semiHidden="1" w:unhideWhenUsed="1"/>
+    <w:lsdException w:name="line number" w:semiHidden="1" w:unhideWhenUsed="1"/>
+    <w:lsdException w:name="page number" w:semiHidden="1" w:unhideWhenUsed="1"/>
+    <w:lsdException w:name="endnote reference" w:semiHidden="1" w:unhideWhenUsed="1"/>
+    <w:lsdException w:name="endnote text" w:semiHidden="1" w:unhideWhenUsed="1"/>
+    <w:lsdException w:name="table of authorities" w:semiHidden="1" w:unhideWhenUsed="1"/>
+    <w:lsdException w:name="macro" w:semiHidden="1" w:unhideWhenUsed="1"/>
+    <w:lsdException w:name="toa heading" w:semiHidden="1" w:unhideWhenUsed="1"/>
+    <w:lsdException w:name="List" w:semiHidden="1" w:unhideWhenUsed="1"/>
+    <w:lsdException w:name="List Bullet" w:semiHidden="1" w:unhideWhenUsed="1"/>
+    <w:lsdException w:name="List Number" w:semiHidden="1" w:unhideWhenUsed="1"/>
+    <w:lsdException w:name="List 2" w:semiHidden="1" w:unhideWhenUsed="1"/>
+    <w:lsdException w:name="List 3" w:semiHidden="1" w:unhideWhenUsed="1"/>
+    <w:lsdException w:name="List 4" w:semiHidden="1" w:unhideWhenUsed="1"/>
+    <w:lsdException w:name="List 5" w:semiHidden="1" w:unhideWhenUsed="1"/>
+    <w:lsdException w:name="List Bullet 2" w:semiHidden="1" w:unhideWhenUsed="1"/>
+    <w:lsdException w:name="List Bullet 3" w:semiHidden="1" w:unhideWhenUsed="1"/>
+    <w:lsdException w:name="List Bullet 4" w:semiHidden="1" w:unhideWhenUsed="1"/>
+    <w:lsdException w:name="List Bullet 5" w:semiHidden="1" w:unhideWhenUsed="1"/>
+    <w:lsdException w:name="List Number 2" w:semiHidden="1" w:unhideWhenUsed="1"/>
+    <w:lsdException w:name="List Number 3" w:semiHidden="1" w:unhideWhenUsed="1"/>
+    <w:lsdException w:name="List Number 4" w:semiHidden="1" w:unhideWhenUsed="1"/>
+    <w:lsdException w:name="List Number 5" w:semiHidden="1" w:unhideWhenUsed="1"/>
+    <w:lsdException w:name="Title" w:uiPriority="10" w:qFormat="1"/>
+    <w:lsdException w:name="Closing" w:semiHidden="1" w:unhideWhenUsed="1"/>
+    <w:lsdException w:name="Signature" w:semiHidden="1" w:unhideWhenUsed="1"/>
+    <w:lsdException w:name="Default Paragraph Font" w:semiHidden="1" w:uiPriority="1" w:unhideWhenUsed="1"/>
+    <w:lsdException w:name="Body Text" w:semiHidden="1" w:uiPriority="1" w:unhideWhenUsed="1" w:qFormat="1"/>
+    <w:lsdException w:name="Body Text Indent" w:semiHidden="1" w:unhideWhenUsed="1"/>
+    <w:lsdException w:name="List Continue" w:semiHidden="1" w:unhideWhenUsed="1"/>
+    <w:lsdException w:name="List Continue 2" w:semiHidden="1" w:unhideWhenUsed="1"/>
+    <w:lsdException w:name="List Continue 3" w:semiHidden="1" w:unhideWhenUsed="1"/>
+    <w:lsdException w:name="List Continue 4" w:semiHidden="1" w:unhideWhenUsed="1"/>
+    <w:lsdException w:name="List Continue 5" w:semiHidden="1" w:unhideWhenUsed="1"/>
+    <w:lsdException w:name="Message Header" w:semiHidden="1" w:unhideWhenUsed="1"/>
+    <w:lsdException w:name="Subtitle" w:uiPriority="11" w:qFormat="1"/>
+    <w:lsdException w:name="Salutation" w:semiHidden="1" w:unhideWhenUsed="1"/>
+    <w:lsdException w:name="Date" w:semiHidden="1" w:unhideWhenUsed="1"/>
+    <w:lsdException w:name="Body Text First Indent" w:semiHidden="1" w:unhideWhenUsed="1"/>
+    <w:lsdException w:name="Body Text First Indent 2" w:semiHidden="1" w:unhideWhenUsed="1"/>
+    <w:lsdException w:name="Note Heading" w:semiHidden="1" w:unhideWhenUsed="1"/>
+    <w:lsdException w:name="Body Text 2" w:semiHidden="1" w:unhideWhenUsed="1"/>
+    <w:lsdException w:name="Body Text 3" w:semiHidden="1" w:uiPriority="0" w:unhideWhenUsed="1"/>
+    <w:lsdException w:name="Body Text Indent 2" w:semiHidden="1" w:unhideWhenUsed="1"/>
+    <w:lsdException w:name="Body Text Indent 3" w:semiHidden="1" w:unhideWhenUsed="1"/>
+    <w:lsdException w:name="Block Text" w:semiHidden="1" w:unhideWhenUsed="1"/>
+    <w:lsdException w:name="Hyperlink" w:semiHidden="1" w:unhideWhenUsed="1"/>
+    <w:lsdException w:name="FollowedHyperlink" w:semiHidden="1" w:unhideWhenUsed="1"/>
+    <w:lsdException w:name="Strong" w:uiPriority="22" w:qFormat="1"/>
+    <w:lsdException w:name="Emphasis" w:uiPriority="20" w:qFormat="1"/>
+    <w:lsdException w:name="Document Map" w:semiHidden="1" w:unhideWhenUsed="1"/>
+    <w:lsdException w:name="Plain Text" w:semiHidden="1" w:unhideWhenUsed="1"/>
+    <w:lsdException w:name="E-mail Signature" w:semiHidden="1" w:unhideWhenUsed="1"/>
+    <w:lsdException w:name="HTML Top of Form" w:semiHidden="1" w:unhideWhenUsed="1"/>
+    <w:lsdException w:name="HTML Bottom of Form" w:semiHidden="1" w:unhideWhenUsed="1"/>
+    <w:lsdException w:name="Normal (Web)" w:semiHidden="1" w:unhideWhenUsed="1"/>
+    <w:lsdException w:name="HTML Acronym" w:semiHidden="1" w:unhideWhenUsed="1"/>
+    <w:lsdException w:name="HTML Address" w:semiHidden="1" w:unhideWhenUsed="1"/>
+    <w:lsdException w:name="HTML Cite" w:semiHidden="1" w:unhideWhenUsed="1"/>
+    <w:lsdException w:name="HTML Code" w:semiHidden="1" w:unhideWhenUsed="1"/>
+    <w:lsdException w:name="HTML Definition" w:semiHidden="1" w:unhideWhenUsed="1"/>
+    <w:lsdException w:name="HTML Keyboard" w:semiHidden="1" w:unhideWhenUsed="1"/>
+    <w:lsdException w:name="HTML Preformatted" w:semiHidden="1" w:unhideWhenUsed="1"/>
+    <w:lsdException w:name="HTML Sample" w:semiHidden="1" w:unhideWhenUsed="1"/>
+    <w:lsdException w:name="HTML Typewriter" w:semiHidden="1" w:unhideWhenUsed="1"/>
+    <w:lsdException w:name="HTML Variable" w:semiHidden="1" w:unhideWhenUsed="1"/>
+    <w:lsdException w:name="Normal Table" w:semiHidden="1" w:unhideWhenUsed="1"/>
+    <w:lsdException w:name="annotation subject" w:semiHidden="1" w:unhideWhenUsed="1"/>
+    <w:lsdException w:name="No List" w:semiHidden="1" w:unhideWhenUsed="1"/>
+    <w:lsdException w:name="Outline List 1" w:semiHidden="1" w:unhideWhenUsed="1"/>
+    <w:lsdException w:name="Outline List 2" w:semiHidden="1" w:unhideWhenUsed="1"/>
+    <w:lsdException w:name="Outline List 3" w:semiHidden="1" w:unhideWhenUsed="1"/>
+    <w:lsdException w:name="Table Simple 1" w:semiHidden="1" w:unhideWhenUsed="1"/>
+    <w:lsdException w:name="Table Simple 2" w:semiHidden="1" w:unhideWhenUsed="1"/>
+    <w:lsdException w:name="Table Simple 3" w:semiHidden="1" w:unhideWhenUsed="1"/>
+    <w:lsdException w:name="Table Classic 1" w:semiHidden="1" w:unhideWhenUsed="1"/>
+    <w:lsdException w:name="Table Classic 2" w:semiHidden="1" w:unhideWhenUsed="1"/>
+    <w:lsdException w:name="Table Classic 3" w:semiHidden="1" w:unhideWhenUsed="1"/>
+    <w:lsdException w:name="Table Classic 4" w:semiHidden="1" w:unhideWhenUsed="1"/>
+    <w:lsdException w:name="Table Colorful 1" w:semiHidden="1" w:unhideWhenUsed="1"/>
+    <w:lsdException w:name="Table Colorful 2" w:semiHidden="1" w:unhideWhenUsed="1"/>
+    <w:lsdException w:name="Table Colorful 3" w:semiHidden="1" w:unhideWhenUsed="1"/>
+    <w:lsdException w:name="Table Columns 1" w:semiHidden="1" w:unhideWhenUsed="1"/>
+    <w:lsdException w:name="Table Columns 2" w:semiHidden="1" w:unhideWhenUsed="1"/>
+    <w:lsdException w:name="Table Columns 3" w:semiHidden="1" w:unhideWhenUsed="1"/>
+    <w:lsdException w:name="Table Columns 4" w:semiHidden="1" w:unhideWhenUsed="1"/>
+    <w:lsdException w:name="Table Columns 5" w:semiHidden="1" w:unhideWhenUsed="1"/>
+    <w:lsdException w:name="Table Grid 1" w:semiHidden="1" w:unhideWhenUsed="1"/>
+    <w:lsdException w:name="Table Grid 2" w:semiHidden="1" w:unhideWhenUsed="1"/>
+    <w:lsdException w:name="Table Grid 3" w:semiHidden="1" w:unhideWhenUsed="1"/>
+    <w:lsdException w:name="Table Grid 4" w:semiHidden="1" w:unhideWhenUsed="1"/>
+    <w:lsdException w:name="Table Grid 5" w:semiHidden="1" w:unhideWhenUsed="1"/>
+    <w:lsdException w:name="Table Grid 6" w:semiHidden="1" w:unhideWhenUsed="1"/>
+    <w:lsdException w:name="Table Grid 7" w:semiHidden="1" w:unhideWhenUsed="1"/>
+    <w:lsdException w:name="Table Grid 8" w:semiHidden="1" w:unhideWhenUsed="1"/>
+    <w:lsdException w:name="Table List 1" w:semiHidden="1" w:unhideWhenUsed="1"/>
+    <w:lsdException w:name="Table List 2" w:semiHidden="1" w:unhideWhenUsed="1"/>
+    <w:lsdException w:name="Table List 3" w:semiHidden="1" w:unhideWhenUsed="1"/>
+    <w:lsdException w:name="Table List 4" w:semiHidden="1" w:unhideWhenUsed="1"/>
+    <w:lsdException w:name="Table List 5" w:semiHidden="1" w:unhideWhenUsed="1"/>
+    <w:lsdException w:name="Table List 6" w:semiHidden="1" w:unhideWhenUsed="1"/>
+    <w:lsdException w:name="Table List 7" w:semiHidden="1" w:unhideWhenUsed="1"/>
+    <w:lsdException w:name="Table List 8" w:semiHidden="1" w:unhideWhenUsed="1"/>
+    <w:lsdException w:name="Table 3D effects 1" w:semiHidden="1" w:unhideWhenUsed="1"/>
+    <w:lsdException w:name="Table 3D effects 2" w:semiHidden="1" w:unhideWhenUsed="1"/>
+    <w:lsdException w:name="Table 3D effects 3" w:semiHidden="1" w:unhideWhenUsed="1"/>
+    <w:lsdException w:name="Table Contemporary" w:semiHidden="1" w:unhideWhenUsed="1"/>
+    <w:lsdException w:name="Table Elegant" w:semiHidden="1" w:unhideWhenUsed="1"/>
+    <w:lsdException w:name="Table Professional" w:semiHidden="1" w:unhideWhenUsed="1"/>
+    <w:lsdException w:name="Table Subtle 1" w:semiHidden="1" w:unhideWhenUsed="1"/>
+    <w:lsdException w:name="Table Subtle 2" w:semiHidden="1" w:unhideWhenUsed="1"/>
+    <w:lsdException w:name="Table Web 1" w:semiHidden="1" w:unhideWhenUsed="1"/>
+    <w:lsdException w:name="Table Web 2" w:semiHidden="1" w:unhideWhenUsed="1"/>
+    <w:lsdException w:name="Table Web 3" w:semiHidden="1" w:unhideWhenUsed="1"/>
+    <w:lsdException w:name="Balloon Text" w:semiHidden="1" w:unhideWhenUsed="1"/>
+    <w:lsdException w:name="Table Grid" w:semiHidden="1" w:uiPriority="0" w:unhideWhenUsed="1"/>
+    <w:lsdException w:name="Table Theme" w:semiHidden="1" w:unhideWhenUsed="1"/>
+    <w:lsdException w:name="Placeholder Text" w:semiHidden="1"/>
+    <w:lsdException w:name="No Spacing" w:uiPriority="1" w:qFormat="1"/>
+    <w:lsdException w:name="Light Shading" w:uiPriority="60"/>
+    <w:lsdException w:name="Light List" w:uiPriority="61"/>
+    <w:lsdException w:name="Light Grid" w:uiPriority="62"/>
+    <w:lsdException w:name="Medium Shading 1" w:uiPriority="63"/>
+    <w:lsdException w:name="Medium Shading 2" w:uiPriority="64"/>
+    <w:lsdException w:name="Medium List 1" w:uiPriority="65"/>
+    <w:lsdException w:name="Medium List 2" w:uiPriority="66"/>
+    <w:lsdException w:name="Medium Grid 1" w:uiPriority="67"/>
+    <w:lsdException w:name="Medium Grid 2" w:uiPriority="68"/>
+    <w:lsdException w:name="Medium Grid 3" w:uiPriority="69"/>
+    <w:lsdException w:name="Dark List" w:uiPriority="70"/>
+    <w:lsdException w:name="Colorful Shading" w:uiPriority="71"/>
+    <w:lsdException w:name="Colorful List" w:uiPriority="72"/>
+    <w:lsdException w:name="Colorful Grid" w:uiPriority="73"/>
+    <w:lsdException w:name="Light Shading Accent 1" w:uiPriority="60"/>
+    <w:lsdException w:name="Light List Accent 1" w:uiPriority="61"/>
+    <w:lsdException w:name="Light Grid Accent 1" w:uiPriority="62"/>
+    <w:lsdException w:name="Medium Shading 1 Accent 1" w:uiPriority="63"/>
+    <w:lsdException w:name="Medium Shading 2 Accent 1" w:uiPriority="64"/>
+    <w:lsdException w:name="Medium List 1 Accent 1" w:uiPriority="65"/>
+    <w:lsdException w:name="Revision" w:semiHidden="1"/>
+    <w:lsdException w:name="List Paragraph" w:uiPriority="34" w:qFormat="1"/>
+    <w:lsdException w:name="Quote" w:uiPriority="29" w:qFormat="1"/>
+    <w:lsdException w:name="Intense Quote" w:uiPriority="30" w:qFormat="1"/>
+    <w:lsdException w:name="Medium List 2 Accent 1" w:uiPriority="66"/>
+    <w:lsdException w:name="Medium Grid 1 Accent 1" w:uiPriority="67"/>
+    <w:lsdException w:name="Medium Grid 2 Accent 1" w:uiPriority="68"/>
+    <w:lsdException w:name="Medium Grid 3 Accent 1" w:uiPriority="69"/>
+    <w:lsdException w:name="Dark List Accent 1" w:uiPriority="70"/>
+    <w:lsdException w:name="Colorful Shading Accent 1" w:uiPriority="71"/>
+    <w:lsdException w:name="Colorful List Accent 1" w:uiPriority="72"/>
+    <w:lsdException w:name="Colorful Grid Accent 1" w:uiPriority="73"/>
+    <w:lsdException w:name="Light Shading Accent 2" w:uiPriority="60"/>
+    <w:lsdException w:name="Light List Accent 2" w:uiPriority="61"/>
+    <w:lsdException w:name="Light Grid Accent 2" w:uiPriority="62"/>
+    <w:lsdException w:name="Medium Shading 1 Accent 2" w:uiPriority="63"/>
+    <w:lsdException w:name="Medium Shading 2 Accent 2" w:uiPriority="64"/>
+    <w:lsdException w:name="Medium List 1 Accent 2" w:uiPriority="65"/>
+    <w:lsdException w:name="Medium List 2 Accent 2" w:uiPriority="66"/>
+    <w:lsdException w:name="Medium Grid 1 Accent 2" w:uiPriority="67"/>
+    <w:lsdException w:name="Medium Grid 2 Accent 2" w:uiPriority="68"/>
+    <w:lsdException w:name="Medium Grid 3 Accent 2" w:uiPriority="69"/>
+    <w:lsdException w:name="Dark List Accent 2" w:uiPriority="70"/>
+    <w:lsdException w:name="Colorful Shading Accent 2" w:uiPriority="71"/>
+    <w:lsdException w:name="Colorful List Accent 2" w:uiPriority="72"/>
+    <w:lsdException w:name="Colorful Grid Accent 2" w:uiPriority="73"/>
+    <w:lsdException w:name="Light Shading Accent 3" w:uiPriority="60"/>
+    <w:lsdException w:name="Light List Accent 3" w:uiPriority="61"/>
+    <w:lsdException w:name="Light Grid Accent 3" w:uiPriority="62"/>
+    <w:lsdException w:name="Medium Shading 1 Accent 3" w:uiPriority="63"/>
+    <w:lsdException w:name="Medium Shading 2 Accent 3" w:uiPriority="64"/>
+    <w:lsdException w:name="Medium List 1 Accent 3" w:uiPriority="65"/>
+    <w:lsdException w:name="Medium List 2 Accent 3" w:uiPriority="66"/>
+    <w:lsdException w:name="Medium Grid 1 Accent 3" w:uiPriority="67"/>
+    <w:lsdException w:name="Medium Grid 2 Accent 3" w:uiPriority="68"/>
+    <w:lsdException w:name="Medium Grid 3 Accent 3" w:uiPriority="69"/>
+    <w:lsdException w:name="Dark List Accent 3" w:uiPriority="70"/>
+    <w:lsdException w:name="Colorful Shading Accent 3" w:uiPriority="71"/>
+    <w:lsdException w:name="Colorful List Accent 3" w:uiPriority="72"/>
+    <w:lsdException w:name="Colorful Grid Accent 3" w:uiPriority="73"/>
+    <w:lsdException w:name="Light Shading Accent 4" w:uiPriority="60"/>
+    <w:lsdException w:name="Light List Accent 4" w:uiPriority="61"/>
+    <w:lsdException w:name="Light Grid Accent 4" w:uiPriority="62"/>
+    <w:lsdException w:name="Medium Shading 1 Accent 4" w:uiPriority="63"/>
+    <w:lsdException w:name="Medium Shading 2 Accent 4" w:uiPriority="64"/>
+    <w:lsdException w:name="Medium List 1 Accent 4" w:uiPriority="65"/>
+    <w:lsdException w:name="Medium List 2 Accent 4" w:uiPriority="66"/>
+    <w:lsdException w:name="Medium Grid 1 Accent 4" w:uiPriority="67"/>
+    <w:lsdException w:name="Medium Grid 2 Accent 4" w:uiPriority="68"/>
+    <w:lsdException w:name="Medium Grid 3 Accent 4" w:uiPriority="69"/>
+    <w:lsdException w:name="Dark List Accent 4" w:uiPriority="70"/>
+    <w:lsdException w:name="Colorful Shading Accent 4" w:uiPriority="71"/>
+    <w:lsdException w:name="Colorful List Accent 4" w:uiPriority="72"/>
+    <w:lsdException w:name="Colorful Grid Accent 4" w:uiPriority="73"/>
+    <w:lsdException w:name="Light Shading Accent 5" w:uiPriority="60"/>
+    <w:lsdException w:name="Light List Accent 5" w:uiPriority="61"/>
+    <w:lsdException w:name="Light Grid Accent 5" w:uiPriority="62"/>
+    <w:lsdException w:name="Medium Shading 1 Accent 5" w:uiPriority="63"/>
+    <w:lsdException w:name="Medium Shading 2 Accent 5" w:uiPriority="64"/>
+    <w:lsdException w:name="Medium List 1 Accent 5" w:uiPriority="65"/>
+    <w:lsdException w:name="Medium List 2 Accent 5" w:uiPriority="66"/>
+    <w:lsdException w:name="Medium Grid 1 Accent 5" w:uiPriority="67"/>
+    <w:lsdException w:name="Medium Grid 2 Accent 5" w:uiPriority="68"/>
+    <w:lsdException w:name="Medium Grid 3 Accent 5" w:uiPriority="69"/>
+    <w:lsdException w:name="Dark List Accent 5" w:uiPriority="70"/>
+    <w:lsdException w:name="Colorful Shading Accent 5" w:uiPriority="71"/>
+    <w:lsdException w:name="Colorful List Accent 5" w:uiPriority="72"/>
+    <w:lsdException w:name="Colorful Grid Accent 5" w:uiPriority="73"/>
+    <w:lsdException w:name="Light Shading Accent 6" w:uiPriority="60"/>
+    <w:lsdException w:name="Light List Accent 6" w:uiPriority="61"/>
+    <w:lsdException w:name="Light Grid Accent 6" w:uiPriority="62"/>
+    <w:lsdException w:name="Medium Shading 1 Accent 6" w:uiPriority="63"/>
+    <w:lsdException w:name="Medium Shading 2 Accent 6" w:uiPriority="64"/>
+    <w:lsdException w:name="Medium List 1 Accent 6" w:uiPriority="65"/>
+    <w:lsdException w:name="Medium List 2 Accent 6" w:uiPriority="66"/>
+    <w:lsdException w:name="Medium Grid 1 Accent 6" w:uiPriority="67"/>
+    <w:lsdException w:name="Medium Grid 2 Accent 6" w:uiPriority="68"/>
+    <w:lsdException w:name="Medium Grid 3 Accent 6" w:uiPriority="69"/>
+    <w:lsdException w:name="Dark List Accent 6" w:uiPriority="70"/>
+    <w:lsdException w:name="Colorful Shading Accent 6" w:uiPriority="71"/>
+    <w:lsdException w:name="Colorful List Accent 6" w:uiPriority="72"/>
+    <w:lsdException w:name="Colorful Grid Accent 6" w:uiPriority="73"/>
+    <w:lsdException w:name="Subtle Emphasis" w:uiPriority="19" w:qFormat="1"/>
+    <w:lsdException w:name="Intense Emphasis" w:uiPriority="21" w:qFormat="1"/>
+    <w:lsdException w:name="Subtle Reference" w:uiPriority="31" w:qFormat="1"/>
+    <w:lsdException w:name="Intense Reference" w:uiPriority="32" w:qFormat="1"/>
+    <w:lsdException w:name="Book Title" w:uiPriority="33" w:qFormat="1"/>
+    <w:lsdException w:name="Bibliography" w:semiHidden="1" w:uiPriority="37" w:unhideWhenUsed="1"/>
+    <w:lsdException w:name="TOC Heading" w:semiHidden="1" w:uiPriority="39" w:unhideWhenUsed="1" w:qFormat="1"/>
+    <w:lsdException w:name="Plain Table 1" w:uiPriority="41"/>
+    <w:lsdException w:name="Plain Table 2" w:uiPriority="42"/>
+    <w:lsdException w:name="Plain Table 3" w:uiPriority="43"/>
+    <w:lsdException w:name="Plain Table 4" w:uiPriority="44"/>
+    <w:lsdException w:name="Plain Table 5" w:uiPriority="45"/>
+    <w:lsdException w:name="Grid Table Light" w:uiPriority="40"/>
+    <w:lsdException w:name="Grid Table 1 Light" w:uiPriority="46"/>
+    <w:lsdException w:name="Grid Table 2" w:uiPriority="47"/>
+    <w:lsdException w:name="Grid Table 3" w:uiPriority="48"/>
+    <w:lsdException w:name="Grid Table 4" w:uiPriority="49"/>
+    <w:lsdException w:name="Grid Table 5 Dark" w:uiPriority="50"/>
+    <w:lsdException w:name="Grid Table 6 Colorful" w:uiPriority="51"/>
+    <w:lsdException w:name="Grid Table 7 Colorful" w:uiPriority="52"/>
+    <w:lsdException w:name="Grid Table 1 Light Accent 1" w:uiPriority="46"/>
+    <w:lsdException w:name="Grid Table 2 Accent 1" w:uiPriority="47"/>
+    <w:lsdException w:name="Grid Table 3 Accent 1" w:uiPriority="48"/>
+    <w:lsdException w:name="Grid Table 4 Accent 1" w:uiPriority="49"/>
+    <w:lsdException w:name="Grid Table 5 Dark Accent 1" w:uiPriority="50"/>
+    <w:lsdException w:name="Grid Table 6 Colorful Accent 1" w:uiPriority="51"/>
+    <w:lsdException w:name="Grid Table 7 Colorful Accent 1" w:uiPriority="52"/>
+    <w:lsdException w:name="Grid Table 1 Light Accent 2" w:uiPriority="46"/>
+    <w:lsdException w:name="Grid Table 2 Accent 2" w:uiPriority="47"/>
+    <w:lsdException w:name="Grid Table 3 Accent 2" w:uiPriority="48"/>
+    <w:lsdException w:name="Grid Table 4 Accent 2" w:uiPriority="49"/>
+    <w:lsdException w:name="Grid Table 5 Dark Accent 2" w:uiPriority="50"/>
+    <w:lsdException w:name="Grid Table 6 Colorful Accent 2" w:uiPriority="51"/>
+    <w:lsdException w:name="Grid Table 7 Colorful Accent 2" w:uiPriority="52"/>
+    <w:lsdException w:name="Grid Table 1 Light Accent 3" w:uiPriority="46"/>
+    <w:lsdException w:name="Grid Table 2 Accent 3" w:uiPriority="47"/>
+    <w:lsdException w:name="Grid Table 3 Accent 3" w:uiPriority="48"/>
+    <w:lsdException w:name="Grid Table 4 Accent 3" w:uiPriority="49"/>
+    <w:lsdException w:name="Grid Table 5 Dark Accent 3" w:uiPriority="50"/>
+    <w:lsdException w:name="Grid Table 6 Colorful Accent 3" w:uiPriority="51"/>
+    <w:lsdException w:name="Grid Table 7 Colorful Accent 3" w:uiPriority="52"/>
+    <w:lsdException w:name="Grid Table 1 Light Accent 4" w:uiPriority="46"/>
+    <w:lsdException w:name="Grid Table 2 Accent 4" w:uiPriority="47"/>
+    <w:lsdException w:name="Grid Table 3 Accent 4" w:uiPriority="48"/>
+    <w:lsdException w:name="Grid Table 4 Accent 4" w:uiPriority="49"/>
+    <w:lsdException w:name="Grid Table 5 Dark Accent 4" w:uiPriority="50"/>
+    <w:lsdException w:name="Grid Table 6 Colorful Accent 4" w:uiPriority="51"/>
+    <w:lsdException w:name="Grid Table 7 Colorful Accent 4" w:uiPriority="52"/>
+    <w:lsdException w:name="Grid Table 1 Light Accent 5" w:uiPriority="46"/>
+    <w:lsdException w:name="Grid Table 2 Accent 5" w:uiPriority="47"/>
+    <w:lsdException w:name="Grid Table 3 Accent 5" w:uiPriority="48"/>
+    <w:lsdException w:name="Grid Table 4 Accent 5" w:uiPriority="49"/>
+    <w:lsdException w:name="Grid Table 5 Dark Accent 5" w:uiPriority="50"/>
+    <w:lsdException w:name="Grid Table 6 Colorful Accent 5" w:uiPriority="51"/>
+    <w:lsdException w:name="Grid Table 7 Colorful Accent 5" w:uiPriority="52"/>
+    <w:lsdException w:name="Grid Table 1 Light Accent 6" w:uiPriority="46"/>
+    <w:lsdException w:name="Grid Table 2 Accent 6" w:uiPriority="47"/>
+    <w:lsdException w:name="Grid Table 3 Accent 6" w:uiPriority="48"/>
+    <w:lsdException w:name="Grid Table 4 Accent 6" w:uiPriority="49"/>
+    <w:lsdException w:name="Grid Table 5 Dark Accent 6" w:uiPriority="50"/>
+    <w:lsdException w:name="Grid Table 6 Colorful Accent 6" w:uiPriority="51"/>
+    <w:lsdException w:name="Grid Table 7 Colorful Accent 6" w:uiPriority="52"/>
+    <w:lsdException w:name="List Table 1 Light" w:uiPriority="46"/>
+    <w:lsdException w:name="List Table 2" w:uiPriority="47"/>
+    <w:lsdException w:name="List Table 3" w:uiPriority="48"/>
+    <w:lsdException w:name="List Table 4" w:uiPriority="49"/>
+    <w:lsdException w:name="List Table 5 Dark" w:uiPriority="50"/>
+    <w:lsdException w:name="List Table 6 Colorful" w:uiPriority="51"/>
+    <w:lsdException w:name="List Table 7 Colorful" w:uiPriority="52"/>
+    <w:lsdException w:name="List Table 1 Light Accent 1" w:uiPriority="46"/>
+    <w:lsdException w:name="List Table 2 Accent 1" w:uiPriority="47"/>
+    <w:lsdException w:name="List Table 3 Accent 1" w:uiPriority="48"/>
+    <w:lsdException w:name="List Table 4 Accent 1" w:uiPriority="49"/>
+    <w:lsdException w:name="List Table 5 Dark Accent 1" w:uiPriority="50"/>
+    <w:lsdException w:name="List Table 6 Colorful Accent 1" w:uiPriority="51"/>
+    <w:lsdException w:name="List Table 7 Colorful Accent 1" w:uiPriority="52"/>
+    <w:lsdException w:name="List Table 1 Light Accent 2" w:uiPriority="46"/>
+    <w:lsdException w:name="List Table 2 Accent 2" w:uiPriority="47"/>
+    <w:lsdException w:name="List Table 3 Accent 2" w:uiPriority="48"/>
+    <w:lsdException w:name="List Table 4 Accent 2" w:uiPriority="49"/>
+    <w:lsdException w:name="List Table 5 Dark Accent 2" w:uiPriority="50"/>
+    <w:lsdException w:name="List Table 6 Colorful Accent 2" w:uiPriority="51"/>
+    <w:lsdException w:name="List Table 7 Colorful Accent 2" w:uiPriority="52"/>
+    <w:lsdException w:name="List Table 1 Light Accent 3" w:uiPriority="46"/>
+    <w:lsdException w:name="List Table 2 Accent 3" w:uiPriority="47"/>
+    <w:lsdException w:name="List Table 3 Accent 3" w:uiPriority="48"/>
+    <w:lsdException w:name="List Table 4 Accent 3" w:uiPriority="49"/>
+    <w:lsdException w:name="List Table 5 Dark Accent 3" w:uiPriority="50"/>
+    <w:lsdException w:name="List Table 6 Colorful Accent 3" w:uiPriority="51"/>
+    <w:lsdException w:name="List Table 7 Colorful Accent 3" w:uiPriority="52"/>
+    <w:lsdException w:name="List Table 1 Light Accent 4" w:uiPriority="46"/>
+    <w:lsdException w:name="List Table 2 Accent 4" w:uiPriority="47"/>
+    <w:lsdException w:name="List Table 3 Accent 4" w:uiPriority="48"/>
+    <w:lsdException w:name="List Table 4 Accent 4" w:uiPriority="49"/>
+    <w:lsdException w:name="List Table 5 Dark Accent 4" w:uiPriority="50"/>
+    <w:lsdException w:name="List Table 6 Colorful Accent 4" w:uiPriority="51"/>
+    <w:lsdException w:name="List Table 7 Colorful Accent 4" w:uiPriority="52"/>
+    <w:lsdException w:name="List Table 1 Light Accent 5" w:uiPriority="46"/>
+    <w:lsdException w:name="List Table 2 Accent 5" w:uiPriority="47"/>
+    <w:lsdException w:name="List Table 3 Accent 5" w:uiPriority="48"/>
+    <w:lsdException w:name="List Table 4 Accent 5" w:uiPriority="49"/>
+    <w:lsdException w:name="List Table 5 Dark Accent 5" w:uiPriority="50"/>
+    <w:lsdException w:name="List Table 6 Colorful Accent 5" w:uiPriority="51"/>
+    <w:lsdException w:name="List Table 7 Colorful Accent 5" w:uiPriority="52"/>
+    <w:lsdException w:name="List Table 1 Light Accent 6" w:uiPriority="46"/>
+    <w:lsdException w:name="List Table 2 Accent 6" w:uiPriority="47"/>
+    <w:lsdException w:name="List Table 3 Accent 6" w:uiPriority="48"/>
+    <w:lsdException w:name="List Table 4 Accent 6" w:uiPriority="49"/>
+    <w:lsdException w:name="List Table 5 Dark Accent 6" w:uiPriority="50"/>
+    <w:lsdException w:name="List Table 6 Colorful Accent 6" w:uiPriority="51"/>
+    <w:lsdException w:name="List Table 7 Colorful Accent 6" w:uiPriority="52"/>
+    <w:lsdException w:name="Mention" w:semiHidden="1" w:unhideWhenUsed="1"/>
+    <w:lsdException w:name="Smart Hyperlink" w:semiHidden="1" w:unhideWhenUsed="1"/>
+    <w:lsdException w:name="Hashtag" w:semiHidden="1" w:unhideWhenUsed="1"/>
+    <w:lsdException w:name="Unresolved Mention" w:semiHidden="1" w:unhideWhenUsed="1"/>
+    <w:lsdException w:name="Smart Link" w:semiHidden="1" w:unhideWhenUsed="1"/>
   </w:latentStyles>
   <w:style w:type="paragraph" w:default="1" w:styleId="Normal">
     <w:name w:val="Normal"/>
@@ -2774,7 +3396,6 @@
     <w:uiPriority w:val="99"/>
     <w:semiHidden/>
     <w:unhideWhenUsed/>
-    <w:qFormat/>
     <w:tblPr>
       <w:tblInd w:w="0" w:type="dxa"/>
       <w:tblCellMar>
@@ -2856,7 +3477,6 @@
       <w:szCs w:val="20"/>
     </w:rPr>
     <w:tblPr>
-      <w:tblInd w:w="0" w:type="dxa"/>
       <w:tblBorders>
         <w:top w:val="single" w:sz="4" w:space="0" w:color="auto"/>
         <w:left w:val="single" w:sz="4" w:space="0" w:color="auto"/>
@@ -2865,12 +3485,6 @@
         <w:insideH w:val="single" w:sz="4" w:space="0" w:color="auto"/>
         <w:insideV w:val="single" w:sz="4" w:space="0" w:color="auto"/>
       </w:tblBorders>
-      <w:tblCellMar>
-        <w:top w:w="0" w:type="dxa"/>
-        <w:left w:w="108" w:type="dxa"/>
-        <w:bottom w:w="0" w:type="dxa"/>
-        <w:right w:w="108" w:type="dxa"/>
-      </w:tblCellMar>
     </w:tblPr>
   </w:style>
   <w:style w:type="paragraph" w:styleId="BodyText3">
@@ -2930,6 +3544,29 @@
       <w:rFonts w:ascii="Times New Roman" w:eastAsia="Times New Roman" w:hAnsi="Times New Roman" w:cs="Times New Roman"/>
       <w:sz w:val="24"/>
       <w:szCs w:val="24"/>
+    </w:rPr>
+  </w:style>
+  <w:style w:type="character" w:styleId="Hyperlink">
+    <w:name w:val="Hyperlink"/>
+    <w:basedOn w:val="DefaultParagraphFont"/>
+    <w:uiPriority w:val="99"/>
+    <w:unhideWhenUsed/>
+    <w:rsid w:val="002A4CAC"/>
+    <w:rPr>
+      <w:color w:val="0000FF" w:themeColor="hyperlink"/>
+      <w:u w:val="single"/>
+    </w:rPr>
+  </w:style>
+  <w:style w:type="character" w:styleId="UnresolvedMention">
+    <w:name w:val="Unresolved Mention"/>
+    <w:basedOn w:val="DefaultParagraphFont"/>
+    <w:uiPriority w:val="99"/>
+    <w:semiHidden/>
+    <w:unhideWhenUsed/>
+    <w:rsid w:val="002A4CAC"/>
+    <w:rPr>
+      <w:color w:val="605E5C"/>
+      <w:shd w:val="clear" w:color="auto" w:fill="E1DFDD"/>
     </w:rPr>
   </w:style>
 </w:styles>
